--- a/docs/AarithiRajendren_Resume.docx
+++ b/docs/AarithiRajendren_Resume.docx
@@ -265,7 +265,25 @@
           <w:rPr>
             <w:spacing w:val="-2"/>
           </w:rPr>
-          <w:t>:aarithi@gmail.com</w:t>
+          <w:t>:aarith</w:t>
+        </w:r>
+        <w:r>
+          <w:rPr>
+            <w:spacing w:val="-2"/>
+          </w:rPr>
+          <w:t>i</w:t>
+        </w:r>
+        <w:r>
+          <w:rPr>
+            <w:spacing w:val="-2"/>
+          </w:rPr>
+          <w:t>0713</w:t>
+        </w:r>
+        <w:r>
+          <w:rPr>
+            <w:spacing w:val="-2"/>
+          </w:rPr>
+          <w:t>@gmail.com</w:t>
         </w:r>
       </w:hyperlink>
       <w:r>

--- a/docs/AarithiRajendren_Resume.docx
+++ b/docs/AarithiRajendren_Resume.docx
@@ -6,6 +6,8 @@
       <w:pPr>
         <w:pStyle w:val="Title"/>
       </w:pPr>
+      <w:bookmarkStart w:id="0" w:name="_Hlk176782663"/>
+      <w:bookmarkEnd w:id="0"/>
       <w:proofErr w:type="spellStart"/>
       <w:r>
         <w:rPr>
@@ -31,13 +33,16 @@
         </w:tabs>
         <w:spacing w:before="56"/>
         <w:ind w:left="398" w:firstLine="0"/>
+        <w:rPr>
+          <w:spacing w:val="-2"/>
+        </w:rPr>
       </w:pPr>
       <w:r>
         <w:rPr>
           <w:noProof/>
         </w:rPr>
         <w:drawing>
-          <wp:anchor distT="0" distB="0" distL="0" distR="0" simplePos="0" relativeHeight="487550464" behindDoc="1" locked="0" layoutInCell="1" allowOverlap="1" wp14:anchorId="1D4B2E16" wp14:editId="6833C25A">
+          <wp:anchor distT="0" distB="0" distL="0" distR="0" simplePos="0" relativeHeight="487596544" behindDoc="1" locked="0" layoutInCell="1" allowOverlap="1" wp14:anchorId="56E50EFD" wp14:editId="2FBDA754">
             <wp:simplePos x="0" y="0"/>
             <wp:positionH relativeFrom="page">
               <wp:posOffset>5641975</wp:posOffset>
@@ -85,7 +90,7 @@
           <w:noProof/>
         </w:rPr>
         <w:drawing>
-          <wp:anchor distT="0" distB="0" distL="0" distR="0" simplePos="0" relativeHeight="487550976" behindDoc="1" locked="0" layoutInCell="1" allowOverlap="1" wp14:anchorId="24B3F806" wp14:editId="273EC54A">
+          <wp:anchor distT="0" distB="0" distL="0" distR="0" simplePos="0" relativeHeight="487597568" behindDoc="1" locked="0" layoutInCell="1" allowOverlap="1" wp14:anchorId="4BE2D61F" wp14:editId="44033B3E">
             <wp:simplePos x="0" y="0"/>
             <wp:positionH relativeFrom="page">
               <wp:posOffset>4256151</wp:posOffset>
@@ -133,7 +138,7 @@
           <w:noProof/>
         </w:rPr>
         <w:drawing>
-          <wp:anchor distT="0" distB="0" distL="0" distR="0" simplePos="0" relativeHeight="487551488" behindDoc="1" locked="0" layoutInCell="1" allowOverlap="1" wp14:anchorId="2E2369D2" wp14:editId="1F9F7123">
+          <wp:anchor distT="0" distB="0" distL="0" distR="0" simplePos="0" relativeHeight="487598592" behindDoc="1" locked="0" layoutInCell="1" allowOverlap="1" wp14:anchorId="409FFD25" wp14:editId="4B048C18">
             <wp:simplePos x="0" y="0"/>
             <wp:positionH relativeFrom="page">
               <wp:posOffset>2143125</wp:posOffset>
@@ -181,7 +186,7 @@
           <w:noProof/>
         </w:rPr>
         <w:drawing>
-          <wp:anchor distT="0" distB="0" distL="0" distR="0" simplePos="0" relativeHeight="15732224" behindDoc="0" locked="0" layoutInCell="1" allowOverlap="1" wp14:anchorId="42C40902" wp14:editId="759A5B87">
+          <wp:anchor distT="0" distB="0" distL="0" distR="0" simplePos="0" relativeHeight="487595520" behindDoc="0" locked="0" layoutInCell="1" allowOverlap="1" wp14:anchorId="4764F1C5" wp14:editId="087F5501">
             <wp:simplePos x="0" y="0"/>
             <wp:positionH relativeFrom="page">
               <wp:posOffset>914400</wp:posOffset>
@@ -225,31 +230,16 @@
         </w:drawing>
       </w:r>
       <w:r>
-        <w:t>(</w:t>
-      </w:r>
-      <w:r>
-        <w:t>904</w:t>
-      </w:r>
-      <w:r>
-        <w:t>)</w:t>
+        <w:t>(904)</w:t>
       </w:r>
       <w:r>
         <w:rPr>
           <w:spacing w:val="-9"/>
         </w:rPr>
-        <w:t xml:space="preserve"> </w:t>
-      </w:r>
-      <w:r>
-        <w:rPr>
-          <w:spacing w:val="-9"/>
-        </w:rPr>
-        <w:t>910</w:t>
-      </w:r>
-      <w:r>
-        <w:t>-</w:t>
-      </w:r>
-      <w:r>
-        <w:t>9824</w:t>
+        <w:t xml:space="preserve"> 910</w:t>
+      </w:r>
+      <w:r>
+        <w:t>-9824</w:t>
       </w:r>
       <w:r>
         <w:tab/>
@@ -259,55 +249,213 @@
           <w:rPr>
             <w:spacing w:val="-2"/>
           </w:rPr>
-          <w:t>contact</w:t>
+          <w:t>contact:aarithi0713@gmail.com</w:t>
         </w:r>
+      </w:hyperlink>
+      <w:r>
+        <w:tab/>
+      </w:r>
+      <w:bookmarkStart w:id="1" w:name="_Hlk176782859"/>
+      <w:r>
+        <w:fldChar w:fldCharType="begin"/>
+      </w:r>
+      <w:r>
+        <w:instrText xml:space="preserve">HYPERLINK "https://www.linkedin.com/in/aarithi-rajendren/" \h </w:instrText>
+      </w:r>
+      <w:r>
+        <w:fldChar w:fldCharType="separate"/>
+      </w:r>
+      <w:proofErr w:type="spellStart"/>
+      <w:r>
+        <w:rPr>
+          <w:spacing w:val="-2"/>
+        </w:rPr>
+        <w:t>Aarith</w:t>
+      </w:r>
+      <w:r>
+        <w:rPr>
+          <w:spacing w:val="-2"/>
+        </w:rPr>
+        <w:t>i</w:t>
+      </w:r>
+      <w:r>
+        <w:rPr>
+          <w:spacing w:val="-2"/>
+        </w:rPr>
+        <w:t>Rajendren</w:t>
+      </w:r>
+      <w:proofErr w:type="spellEnd"/>
+      <w:r>
+        <w:rPr>
+          <w:spacing w:val="-2"/>
+        </w:rPr>
+        <w:fldChar w:fldCharType="end"/>
+      </w:r>
+      <w:bookmarkEnd w:id="1"/>
+      <w:r>
+        <w:tab/>
+      </w:r>
+      <w:hyperlink r:id="rId10">
+        <w:proofErr w:type="spellStart"/>
         <w:r>
           <w:rPr>
             <w:spacing w:val="-2"/>
           </w:rPr>
-          <w:t>:aarith</w:t>
+          <w:t>AarithiRajendren</w:t>
         </w:r>
+        <w:proofErr w:type="spellEnd"/>
+      </w:hyperlink>
+      <w:r>
+        <w:rPr>
+          <w:spacing w:val="-2"/>
+        </w:rPr>
+        <w:t xml:space="preserve"> </w:t>
+      </w:r>
+    </w:p>
+    <w:p>
+      <w:pPr>
+        <w:pStyle w:val="BodyText"/>
+        <w:tabs>
+          <w:tab w:val="left" w:pos="2312"/>
+          <w:tab w:val="left" w:pos="5642"/>
+          <w:tab w:val="left" w:pos="7818"/>
+        </w:tabs>
+        <w:spacing w:before="56"/>
+        <w:ind w:left="0" w:firstLine="0"/>
+        <w:jc w:val="both"/>
+      </w:pPr>
+      <w:r>
+        <w:drawing>
+          <wp:anchor distT="0" distB="0" distL="114300" distR="114300" simplePos="0" relativeHeight="487600640" behindDoc="0" locked="0" layoutInCell="1" allowOverlap="1" wp14:anchorId="1455A815" wp14:editId="78187522">
+            <wp:simplePos x="0" y="0"/>
+            <wp:positionH relativeFrom="column">
+              <wp:posOffset>66675</wp:posOffset>
+            </wp:positionH>
+            <wp:positionV relativeFrom="paragraph">
+              <wp:posOffset>48260</wp:posOffset>
+            </wp:positionV>
+            <wp:extent cx="157487" cy="158040"/>
+            <wp:effectExtent l="0" t="0" r="0" b="0"/>
+            <wp:wrapNone/>
+            <wp:docPr id="1464904064" name="Picture 5">
+              <a:hlinkClick xmlns:a="http://schemas.openxmlformats.org/drawingml/2006/main" r:id="rId11"/>
+              <a:extLst xmlns:a="http://schemas.openxmlformats.org/drawingml/2006/main">
+                <a:ext uri="{FF2B5EF4-FFF2-40B4-BE49-F238E27FC236}">
+                  <a16:creationId xmlns:a16="http://schemas.microsoft.com/office/drawing/2014/main" id="{CD6E48B0-C019-FAA5-C501-BD27423A197F}"/>
+                </a:ext>
+              </a:extLst>
+            </wp:docPr>
+            <wp:cNvGraphicFramePr>
+              <a:graphicFrameLocks xmlns:a="http://schemas.openxmlformats.org/drawingml/2006/main" noChangeAspect="1"/>
+            </wp:cNvGraphicFramePr>
+            <a:graphic xmlns:a="http://schemas.openxmlformats.org/drawingml/2006/main">
+              <a:graphicData uri="http://schemas.openxmlformats.org/drawingml/2006/picture">
+                <pic:pic xmlns:pic="http://schemas.openxmlformats.org/drawingml/2006/picture">
+                  <pic:nvPicPr>
+                    <pic:cNvPr id="1464904064" name="Picture 5">
+                      <a:hlinkClick r:id="rId11"/>
+                      <a:extLst>
+                        <a:ext uri="{FF2B5EF4-FFF2-40B4-BE49-F238E27FC236}">
+                          <a16:creationId xmlns:a16="http://schemas.microsoft.com/office/drawing/2014/main" id="{CD6E48B0-C019-FAA5-C501-BD27423A197F}"/>
+                        </a:ext>
+                      </a:extLst>
+                    </pic:cNvPr>
+                    <pic:cNvPicPr>
+                      <a:picLocks noChangeAspect="1"/>
+                    </pic:cNvPicPr>
+                  </pic:nvPicPr>
+                  <pic:blipFill>
+                    <a:blip r:embed="rId12"/>
+                    <a:stretch>
+                      <a:fillRect/>
+                    </a:stretch>
+                  </pic:blipFill>
+                  <pic:spPr>
+                    <a:xfrm>
+                      <a:off x="0" y="0"/>
+                      <a:ext cx="157487" cy="158040"/>
+                    </a:xfrm>
+                    <a:prstGeom prst="rect">
+                      <a:avLst/>
+                    </a:prstGeom>
+                  </pic:spPr>
+                </pic:pic>
+              </a:graphicData>
+            </a:graphic>
+          </wp:anchor>
+        </w:drawing>
+      </w:r>
+      <w:r>
+        <w:t xml:space="preserve">  </w:t>
+      </w:r>
+      <w:r>
+        <w:t xml:space="preserve"> </w:t>
+      </w:r>
+      <w:r>
+        <w:t xml:space="preserve">     </w:t>
+      </w:r>
+      <w:hyperlink r:id="rId13">
         <w:r>
           <w:rPr>
             <w:spacing w:val="-2"/>
           </w:rPr>
-          <w:t>i</w:t>
-        </w:r>
-        <w:r>
-          <w:rPr>
-            <w:spacing w:val="-2"/>
-          </w:rPr>
-          <w:t>0713</w:t>
-        </w:r>
-        <w:r>
-          <w:rPr>
-            <w:spacing w:val="-2"/>
-          </w:rPr>
-          <w:t>@gmail.com</w:t>
+          <w:t>Profile</w:t>
         </w:r>
       </w:hyperlink>
       <w:r>
-        <w:tab/>
-      </w:r>
-      <w:proofErr w:type="spellStart"/>
-      <w:r>
-        <w:rPr>
-          <w:spacing w:val="-2"/>
-        </w:rPr>
-        <w:t>AarithiRajendren</w:t>
-      </w:r>
-      <w:proofErr w:type="spellEnd"/>
-      <w:r>
-        <w:tab/>
-      </w:r>
-      <w:proofErr w:type="spellStart"/>
-      <w:r>
-        <w:rPr>
-          <w:spacing w:val="-2"/>
-        </w:rPr>
-        <w:t>AarithiRajendren</w:t>
-      </w:r>
-      <w:proofErr w:type="spellEnd"/>
+        <w:br/>
+      </w:r>
+      <w:r>
+        <w:t xml:space="preserve">  </w:t>
+      </w:r>
+      <w:r>
+        <w:br/>
+      </w:r>
+      <w:r>
+        <w:t>I</w:t>
+      </w:r>
+      <w:r>
+        <w:t xml:space="preserve"> am </w:t>
+      </w:r>
+      <w:r>
+        <w:t>a passionate student at University of Florida with</w:t>
+      </w:r>
+      <w:r>
+        <w:t xml:space="preserve"> a keen </w:t>
+      </w:r>
+      <w:r>
+        <w:t>interest in IT infrastructure administration, management, and communications. Leveraging my Bachelor's degree in Computer Science</w:t>
+      </w:r>
+      <w:r>
+        <w:t xml:space="preserve">, I actively engage in </w:t>
+      </w:r>
+      <w:r>
+        <w:t>courses, labs, and projects</w:t>
+      </w:r>
+      <w:r>
+        <w:t xml:space="preserve"> to </w:t>
+      </w:r>
+      <w:r>
+        <w:t>continuously enhance my skills</w:t>
+      </w:r>
+      <w:r>
+        <w:t>,</w:t>
+      </w:r>
+      <w:r>
+        <w:t xml:space="preserve"> fuel innovation and create efficient product administration code. As a s</w:t>
+      </w:r>
+      <w:r>
+        <w:t xml:space="preserve">tudent at UF’s </w:t>
+      </w:r>
+      <w:r>
+        <w:t>Computer Technology</w:t>
+      </w:r>
+      <w:r>
+        <w:t xml:space="preserve"> program</w:t>
+      </w:r>
+      <w:r>
+        <w:t>, I am thrilled to have the opportunity to inspire others and contribute to the empowerment of women in technology.</w:t>
+      </w:r>
     </w:p>
     <w:p>
       <w:pPr>
@@ -496,14 +644,6 @@
         </w:tabs>
         <w:ind w:left="100" w:right="119"/>
       </w:pPr>
-    </w:p>
-    <w:p>
-      <w:pPr>
-        <w:tabs>
-          <w:tab w:val="left" w:pos="7498"/>
-        </w:tabs>
-        <w:ind w:left="100" w:right="119"/>
-      </w:pPr>
       <w:r>
         <w:rPr>
           <w:b/>
@@ -1016,10 +1156,236 @@
     </w:p>
     <w:p>
       <w:pPr>
+        <w:pStyle w:val="Heading1"/>
+        <w:spacing w:before="262"/>
+      </w:pPr>
+      <w:r>
+        <w:rPr>
+          <w:noProof/>
+        </w:rPr>
+        <mc:AlternateContent>
+          <mc:Choice Requires="wps">
+            <w:drawing>
+              <wp:anchor distT="0" distB="0" distL="0" distR="0" simplePos="0" relativeHeight="487591424" behindDoc="1" locked="0" layoutInCell="1" allowOverlap="1" wp14:anchorId="47D73A8D" wp14:editId="26EE12E8">
+                <wp:simplePos x="0" y="0"/>
+                <wp:positionH relativeFrom="page">
+                  <wp:posOffset>914400</wp:posOffset>
+                </wp:positionH>
+                <wp:positionV relativeFrom="paragraph">
+                  <wp:posOffset>352920</wp:posOffset>
+                </wp:positionV>
+                <wp:extent cx="5943600" cy="1270"/>
+                <wp:effectExtent l="0" t="0" r="0" b="0"/>
+                <wp:wrapTopAndBottom/>
+                <wp:docPr id="932156435" name="Graphic 6"/>
+                <wp:cNvGraphicFramePr>
+                  <a:graphicFrameLocks xmlns:a="http://schemas.openxmlformats.org/drawingml/2006/main"/>
+                </wp:cNvGraphicFramePr>
+                <a:graphic xmlns:a="http://schemas.openxmlformats.org/drawingml/2006/main">
+                  <a:graphicData uri="http://schemas.microsoft.com/office/word/2010/wordprocessingShape">
+                    <wps:wsp>
+                      <wps:cNvSpPr>
+                        <a:spLocks/>
+                      </wps:cNvSpPr>
+                      <wps:spPr>
+                        <a:xfrm>
+                          <a:off x="0" y="0"/>
+                          <a:ext cx="5943600" cy="1270"/>
+                        </a:xfrm>
+                        <a:custGeom>
+                          <a:avLst/>
+                          <a:gdLst/>
+                          <a:ahLst/>
+                          <a:cxnLst/>
+                          <a:rect l="l" t="t" r="r" b="b"/>
+                          <a:pathLst>
+                            <a:path w="5943600">
+                              <a:moveTo>
+                                <a:pt x="0" y="0"/>
+                              </a:moveTo>
+                              <a:lnTo>
+                                <a:pt x="5943600" y="0"/>
+                              </a:lnTo>
+                            </a:path>
+                          </a:pathLst>
+                        </a:custGeom>
+                        <a:ln w="12700">
+                          <a:solidFill>
+                            <a:srgbClr val="000000"/>
+                          </a:solidFill>
+                          <a:prstDash val="solid"/>
+                        </a:ln>
+                      </wps:spPr>
+                      <wps:bodyPr wrap="square" lIns="0" tIns="0" rIns="0" bIns="0" rtlCol="0">
+                        <a:prstTxWarp prst="textNoShape">
+                          <a:avLst/>
+                        </a:prstTxWarp>
+                        <a:noAutofit/>
+                      </wps:bodyPr>
+                    </wps:wsp>
+                  </a:graphicData>
+                </a:graphic>
+              </wp:anchor>
+            </w:drawing>
+          </mc:Choice>
+          <mc:Fallback>
+            <w:pict>
+              <v:shape w14:anchorId="2B09F4B7" id="Graphic 6" o:spid="_x0000_s1026" style="position:absolute;margin-left:1in;margin-top:27.8pt;width:468pt;height:.1pt;z-index:-15725056;visibility:visible;mso-wrap-style:square;mso-wrap-distance-left:0;mso-wrap-distance-top:0;mso-wrap-distance-right:0;mso-wrap-distance-bottom:0;mso-position-horizontal:absolute;mso-position-horizontal-relative:page;mso-position-vertical:absolute;mso-position-vertical-relative:text;v-text-anchor:top" coordsize="5943600,1270" o:gfxdata="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" path="m,l5943600,e" filled="f" strokeweight="1pt">
+                <v:path arrowok="t"/>
+                <w10:wrap type="topAndBottom" anchorx="page"/>
+              </v:shape>
+            </w:pict>
+          </mc:Fallback>
+        </mc:AlternateContent>
+      </w:r>
+      <w:r>
+        <w:t>WORK/VOLUNTEER EXPERIENCE</w:t>
+      </w:r>
+    </w:p>
+    <w:p>
+      <w:pPr>
+        <w:tabs>
+          <w:tab w:val="left" w:pos="7796"/>
+        </w:tabs>
+        <w:spacing w:before="3"/>
+        <w:ind w:left="100"/>
+      </w:pPr>
+      <w:r>
+        <w:rPr>
+          <w:b/>
+        </w:rPr>
+        <w:t xml:space="preserve">Teaching Assistant </w:t>
+      </w:r>
+      <w:r>
+        <w:rPr>
+          <w:b/>
+          <w:bCs/>
+          <w:u w:val="single"/>
+        </w:rPr>
+        <w:t>(</w:t>
+      </w:r>
+      <w:r>
+        <w:rPr>
+          <w:b/>
+          <w:bCs/>
+        </w:rPr>
+        <w:t>Problem Solving Using Computer Software</w:t>
+      </w:r>
+      <w:r>
+        <w:rPr>
+          <w:b/>
+        </w:rPr>
+        <w:t xml:space="preserve">)                                    </w:t>
+      </w:r>
+      <w:r>
+        <w:rPr>
+          <w:b/>
+        </w:rPr>
+        <w:t xml:space="preserve">  </w:t>
+      </w:r>
+      <w:r>
+        <w:rPr>
+          <w:i/>
+          <w:iCs/>
+        </w:rPr>
+        <w:t>May</w:t>
+      </w:r>
+      <w:r>
+        <w:rPr>
+          <w:i/>
+          <w:iCs/>
+        </w:rPr>
+        <w:t xml:space="preserve"> 2024 - present</w:t>
+      </w:r>
+      <w:r>
+        <w:rPr>
+          <w:color w:val="808080"/>
+        </w:rPr>
+        <w:t xml:space="preserve"> </w:t>
+      </w:r>
+    </w:p>
+    <w:p>
+      <w:pPr>
+        <w:pStyle w:val="BodyText"/>
+        <w:ind w:left="100" w:firstLine="0"/>
+      </w:pPr>
+      <w:r>
+        <w:t>University of Florida</w:t>
+      </w:r>
+      <w:r>
+        <w:rPr>
+          <w:spacing w:val="-8"/>
+        </w:rPr>
+        <w:t xml:space="preserve"> </w:t>
+      </w:r>
+      <w:r>
+        <w:t>|</w:t>
+      </w:r>
+      <w:r>
+        <w:rPr>
+          <w:spacing w:val="-7"/>
+        </w:rPr>
+        <w:t xml:space="preserve"> </w:t>
+      </w:r>
+      <w:r>
+        <w:t>Gainesville, FL</w:t>
+      </w:r>
+    </w:p>
+    <w:p>
+      <w:pPr>
+        <w:numPr>
+          <w:ilvl w:val="0"/>
+          <w:numId w:val="1"/>
+        </w:numPr>
         <w:tabs>
           <w:tab w:val="left" w:pos="819"/>
         </w:tabs>
       </w:pPr>
+      <w:r>
+        <w:t>Actively participated and contributed to over 50 student practical sessions</w:t>
+      </w:r>
+    </w:p>
+    <w:p>
+      <w:pPr>
+        <w:numPr>
+          <w:ilvl w:val="0"/>
+          <w:numId w:val="1"/>
+        </w:numPr>
+        <w:tabs>
+          <w:tab w:val="left" w:pos="819"/>
+        </w:tabs>
+      </w:pPr>
+      <w:r>
+        <w:t>Assisted in troubleshooting and providing tips to complete around 500 student assignments</w:t>
+      </w:r>
+    </w:p>
+    <w:p>
+      <w:pPr>
+        <w:numPr>
+          <w:ilvl w:val="0"/>
+          <w:numId w:val="1"/>
+        </w:numPr>
+        <w:tabs>
+          <w:tab w:val="left" w:pos="819"/>
+        </w:tabs>
+      </w:pPr>
+      <w:r>
+        <w:t>Installed and configured applications such as Word, Excel, and PowerPoint to aid in the problem-solving process</w:t>
+      </w:r>
+    </w:p>
+    <w:p>
+      <w:pPr>
+        <w:numPr>
+          <w:ilvl w:val="0"/>
+          <w:numId w:val="1"/>
+        </w:numPr>
+        <w:tabs>
+          <w:tab w:val="left" w:pos="819"/>
+        </w:tabs>
+      </w:pPr>
+      <w:r>
+        <w:t>Provided real-time demonstrations and step-by-step instructions on complex projects using the Microsoft Office Suite</w:t>
+      </w:r>
     </w:p>
     <w:p>
       <w:pPr>
@@ -1029,18 +1395,12 @@
           <w:numId w:val="1"/>
         </w:numPr>
         <w:tabs>
-          <w:tab w:val="left" w:pos="819"/>
-        </w:tabs>
-        <w:ind w:left="819" w:hanging="359"/>
-        <w:rPr>
-          <w:b/>
-        </w:rPr>
-      </w:pPr>
-      <w:r>
-        <w:rPr>
-          <w:b/>
-        </w:rPr>
-        <w:t>Fellow of National Honor Society</w:t>
+          <w:tab w:val="left" w:pos="820"/>
+        </w:tabs>
+        <w:ind w:right="242"/>
+      </w:pPr>
+      <w:r>
+        <w:t>Installed and configured CLion, PyCharm, SFML, TGA viewer, mingw64, office software on Windows and macOS, and organized demo showcasing the key features.</w:t>
       </w:r>
     </w:p>
     <w:p>
@@ -1051,18 +1411,111 @@
           <w:numId w:val="1"/>
         </w:numPr>
         <w:tabs>
-          <w:tab w:val="left" w:pos="819"/>
-        </w:tabs>
-        <w:ind w:left="819" w:hanging="359"/>
-        <w:rPr>
-          <w:b/>
-        </w:rPr>
-      </w:pPr>
-      <w:r>
-        <w:rPr>
-          <w:b/>
-        </w:rPr>
-        <w:t>National Merit Quarter Finalist</w:t>
+          <w:tab w:val="left" w:pos="820"/>
+        </w:tabs>
+        <w:ind w:right="442"/>
+      </w:pPr>
+      <w:r>
+        <w:t>Researched</w:t>
+      </w:r>
+      <w:r>
+        <w:rPr>
+          <w:spacing w:val="-9"/>
+        </w:rPr>
+        <w:t xml:space="preserve"> </w:t>
+      </w:r>
+      <w:r>
+        <w:t>Git/GitLab</w:t>
+      </w:r>
+      <w:r>
+        <w:rPr>
+          <w:spacing w:val="-9"/>
+        </w:rPr>
+        <w:t xml:space="preserve"> </w:t>
+      </w:r>
+      <w:r>
+        <w:t>and</w:t>
+      </w:r>
+      <w:r>
+        <w:rPr>
+          <w:spacing w:val="-9"/>
+        </w:rPr>
+        <w:t xml:space="preserve"> </w:t>
+      </w:r>
+      <w:r>
+        <w:t>conducted</w:t>
+      </w:r>
+      <w:r>
+        <w:rPr>
+          <w:spacing w:val="-9"/>
+        </w:rPr>
+        <w:t xml:space="preserve"> </w:t>
+      </w:r>
+      <w:r>
+        <w:t>a</w:t>
+      </w:r>
+      <w:r>
+        <w:rPr>
+          <w:spacing w:val="-9"/>
+        </w:rPr>
+        <w:t xml:space="preserve"> </w:t>
+      </w:r>
+      <w:r>
+        <w:t>presentation</w:t>
+      </w:r>
+      <w:r>
+        <w:rPr>
+          <w:spacing w:val="-9"/>
+        </w:rPr>
+        <w:t xml:space="preserve"> </w:t>
+      </w:r>
+      <w:r>
+        <w:t>and</w:t>
+      </w:r>
+      <w:r>
+        <w:rPr>
+          <w:spacing w:val="-9"/>
+        </w:rPr>
+        <w:t xml:space="preserve"> </w:t>
+      </w:r>
+      <w:r>
+        <w:t>live</w:t>
+      </w:r>
+      <w:r>
+        <w:rPr>
+          <w:spacing w:val="-9"/>
+        </w:rPr>
+        <w:t xml:space="preserve"> </w:t>
+      </w:r>
+      <w:r>
+        <w:t>demo</w:t>
+      </w:r>
+      <w:r>
+        <w:rPr>
+          <w:spacing w:val="-9"/>
+        </w:rPr>
+        <w:t xml:space="preserve"> </w:t>
+      </w:r>
+      <w:r>
+        <w:t>showcasing</w:t>
+      </w:r>
+      <w:r>
+        <w:rPr>
+          <w:spacing w:val="-9"/>
+        </w:rPr>
+        <w:t xml:space="preserve"> </w:t>
+      </w:r>
+      <w:r>
+        <w:t>key</w:t>
+      </w:r>
+      <w:r>
+        <w:rPr>
+          <w:spacing w:val="-9"/>
+        </w:rPr>
+        <w:t xml:space="preserve"> </w:t>
+      </w:r>
+      <w:r>
+        <w:t>features, including its ability to streamline collaboration, version control, and deployment processes.</w:t>
       </w:r>
     </w:p>
     <w:p>
@@ -1073,18 +1526,69 @@
           <w:numId w:val="1"/>
         </w:numPr>
         <w:tabs>
-          <w:tab w:val="left" w:pos="819"/>
-        </w:tabs>
-        <w:ind w:left="819" w:hanging="359"/>
-        <w:rPr>
-          <w:b/>
-        </w:rPr>
-      </w:pPr>
-      <w:r>
-        <w:rPr>
-          <w:b/>
-        </w:rPr>
-        <w:t>Fellow of National Spanish Honor Society</w:t>
+          <w:tab w:val="left" w:pos="820"/>
+        </w:tabs>
+        <w:ind w:right="930"/>
+      </w:pPr>
+      <w:r>
+        <w:t>Translated</w:t>
+      </w:r>
+      <w:r>
+        <w:rPr>
+          <w:spacing w:val="-12"/>
+        </w:rPr>
+        <w:t xml:space="preserve"> labs, </w:t>
+      </w:r>
+      <w:r>
+        <w:rPr>
+          <w:spacing w:val="-12"/>
+        </w:rPr>
+        <w:t xml:space="preserve"> </w:t>
+      </w:r>
+      <w:r>
+        <w:rPr>
+          <w:spacing w:val="-12"/>
+        </w:rPr>
+        <w:t xml:space="preserve">projects </w:t>
+      </w:r>
+      <w:r>
+        <w:t>requirements</w:t>
+      </w:r>
+      <w:r>
+        <w:rPr>
+          <w:spacing w:val="-12"/>
+        </w:rPr>
+        <w:t xml:space="preserve"> </w:t>
+      </w:r>
+      <w:r>
+        <w:t>into</w:t>
+      </w:r>
+      <w:r>
+        <w:rPr>
+          <w:spacing w:val="-12"/>
+        </w:rPr>
+        <w:t xml:space="preserve"> </w:t>
+      </w:r>
+      <w:r>
+        <w:t>comprehensive</w:t>
+      </w:r>
+      <w:r>
+        <w:rPr>
+          <w:spacing w:val="-12"/>
+        </w:rPr>
+        <w:t xml:space="preserve"> </w:t>
+      </w:r>
+      <w:r>
+        <w:t>technical</w:t>
+      </w:r>
+      <w:r>
+        <w:rPr>
+          <w:spacing w:val="-12"/>
+        </w:rPr>
+        <w:t xml:space="preserve"> </w:t>
+      </w:r>
+      <w:r>
+        <w:t>design specifications with step-by-step instructions and posted on GitHub for students.</w:t>
       </w:r>
     </w:p>
     <w:p>
@@ -1095,23 +1599,165 @@
           <w:numId w:val="1"/>
         </w:numPr>
         <w:tabs>
-          <w:tab w:val="left" w:pos="819"/>
-        </w:tabs>
-        <w:ind w:left="819" w:hanging="359"/>
-        <w:rPr>
-          <w:b/>
-        </w:rPr>
-      </w:pPr>
-      <w:r>
-        <w:rPr>
-          <w:b/>
-        </w:rPr>
-        <w:t>Gold Seal of Biliteracy in Spanish</w:t>
-      </w:r>
-    </w:p>
-    <w:p>
-      <w:pPr>
-        <w:pStyle w:val="ListParagraph"/>
+          <w:tab w:val="left" w:pos="820"/>
+        </w:tabs>
+        <w:ind w:right="269"/>
+      </w:pPr>
+      <w:r>
+        <w:t>Coded</w:t>
+      </w:r>
+      <w:r>
+        <w:rPr>
+          <w:spacing w:val="-7"/>
+        </w:rPr>
+        <w:t xml:space="preserve"> </w:t>
+      </w:r>
+      <w:r>
+        <w:t>solutions</w:t>
+      </w:r>
+      <w:r>
+        <w:rPr>
+          <w:spacing w:val="-7"/>
+        </w:rPr>
+        <w:t xml:space="preserve"> </w:t>
+      </w:r>
+      <w:r>
+        <w:t>and</w:t>
+      </w:r>
+      <w:r>
+        <w:rPr>
+          <w:spacing w:val="-7"/>
+        </w:rPr>
+        <w:t xml:space="preserve"> </w:t>
+      </w:r>
+      <w:r>
+        <w:t>performed</w:t>
+      </w:r>
+      <w:r>
+        <w:rPr>
+          <w:spacing w:val="-7"/>
+        </w:rPr>
+        <w:t xml:space="preserve"> </w:t>
+      </w:r>
+      <w:r>
+        <w:t>thorough</w:t>
+      </w:r>
+      <w:r>
+        <w:rPr>
+          <w:spacing w:val="-7"/>
+        </w:rPr>
+        <w:t xml:space="preserve"> </w:t>
+      </w:r>
+      <w:r>
+        <w:t>unit</w:t>
+      </w:r>
+      <w:r>
+        <w:rPr>
+          <w:spacing w:val="-7"/>
+        </w:rPr>
+        <w:t xml:space="preserve"> </w:t>
+      </w:r>
+      <w:r>
+        <w:t>tests</w:t>
+      </w:r>
+      <w:r>
+        <w:rPr>
+          <w:spacing w:val="-7"/>
+        </w:rPr>
+        <w:t xml:space="preserve"> of student assignments </w:t>
+      </w:r>
+      <w:r>
+        <w:t>to</w:t>
+      </w:r>
+      <w:r>
+        <w:rPr>
+          <w:spacing w:val="-7"/>
+        </w:rPr>
+        <w:t xml:space="preserve"> </w:t>
+      </w:r>
+      <w:r>
+        <w:t>ensure</w:t>
+      </w:r>
+      <w:r>
+        <w:rPr>
+          <w:spacing w:val="-7"/>
+        </w:rPr>
+        <w:t xml:space="preserve"> labs/projects requirements are met, and graded them with comments.</w:t>
+      </w:r>
+    </w:p>
+    <w:p>
+      <w:pPr>
+        <w:tabs>
+          <w:tab w:val="left" w:pos="7796"/>
+        </w:tabs>
+        <w:spacing w:before="3"/>
+        <w:ind w:left="100"/>
+        <w:rPr>
+          <w:b/>
+          <w:bCs/>
+        </w:rPr>
+      </w:pPr>
+    </w:p>
+    <w:p>
+      <w:pPr>
+        <w:tabs>
+          <w:tab w:val="left" w:pos="7796"/>
+        </w:tabs>
+        <w:spacing w:before="3"/>
+        <w:ind w:left="100"/>
+      </w:pPr>
+      <w:r>
+        <w:rPr>
+          <w:b/>
+          <w:bCs/>
+        </w:rPr>
+        <w:t>Charity/Quality Control Worker (Feeding Northeast Florida)</w:t>
+      </w:r>
+      <w:r>
+        <w:rPr>
+          <w:b/>
+        </w:rPr>
+        <w:t xml:space="preserve">                                         </w:t>
+      </w:r>
+      <w:r>
+        <w:rPr>
+          <w:i/>
+          <w:iCs/>
+        </w:rPr>
+        <w:t xml:space="preserve">June 2020 </w:t>
+      </w:r>
+      <w:r>
+        <w:rPr>
+          <w:i/>
+          <w:iCs/>
+        </w:rPr>
+        <w:t>-</w:t>
+      </w:r>
+      <w:r>
+        <w:rPr>
+          <w:i/>
+          <w:iCs/>
+        </w:rPr>
+        <w:t xml:space="preserve"> Aug 2022</w:t>
+      </w:r>
+      <w:r>
+        <w:rPr>
+          <w:color w:val="808080"/>
+        </w:rPr>
+        <w:t xml:space="preserve"> </w:t>
+      </w:r>
+    </w:p>
+    <w:p>
+      <w:pPr>
+        <w:pStyle w:val="BodyText"/>
+        <w:ind w:left="100" w:firstLine="0"/>
+      </w:pPr>
+      <w:r>
+        <w:t>Jacksonville, FL</w:t>
+      </w:r>
+    </w:p>
+    <w:p>
+      <w:pPr>
         <w:numPr>
           <w:ilvl w:val="0"/>
           <w:numId w:val="1"/>
@@ -1119,29 +1765,13 @@
         <w:tabs>
           <w:tab w:val="left" w:pos="819"/>
         </w:tabs>
-        <w:ind w:left="819" w:hanging="359"/>
-        <w:rPr>
-          <w:b/>
-        </w:rPr>
-      </w:pPr>
-      <w:r>
-        <w:rPr>
-          <w:b/>
-        </w:rPr>
-        <w:t xml:space="preserve">Vice President of Junior </w:t>
-      </w:r>
-      <w:proofErr w:type="spellStart"/>
-      <w:r>
-        <w:rPr>
-          <w:b/>
-        </w:rPr>
-        <w:t>Civitans</w:t>
-      </w:r>
-      <w:proofErr w:type="spellEnd"/>
-    </w:p>
-    <w:p>
-      <w:pPr>
-        <w:pStyle w:val="ListParagraph"/>
+      </w:pPr>
+      <w:r>
+        <w:t>Assisted in food pantries by handing out food baskets at churches and schools. </w:t>
+      </w:r>
+    </w:p>
+    <w:p>
+      <w:pPr>
         <w:numPr>
           <w:ilvl w:val="0"/>
           <w:numId w:val="1"/>
@@ -1149,21 +1779,13 @@
         <w:tabs>
           <w:tab w:val="left" w:pos="819"/>
         </w:tabs>
-        <w:ind w:left="819" w:hanging="359"/>
-        <w:rPr>
-          <w:b/>
-        </w:rPr>
-      </w:pPr>
-      <w:r>
-        <w:rPr>
-          <w:b/>
-        </w:rPr>
-        <w:t>Secretary of STEM Mentorship Club</w:t>
-      </w:r>
-    </w:p>
-    <w:p>
-      <w:pPr>
-        <w:pStyle w:val="ListParagraph"/>
+      </w:pPr>
+      <w:r>
+        <w:t>Conducted quality checks of donated food items at the warehouse. </w:t>
+      </w:r>
+    </w:p>
+    <w:p>
+      <w:pPr>
         <w:numPr>
           <w:ilvl w:val="0"/>
           <w:numId w:val="1"/>
@@ -1171,30 +1793,9 @@
         <w:tabs>
           <w:tab w:val="left" w:pos="819"/>
         </w:tabs>
-        <w:ind w:left="819" w:hanging="359"/>
-        <w:rPr>
-          <w:b/>
-        </w:rPr>
-      </w:pPr>
-      <w:r>
-        <w:rPr>
-          <w:b/>
-        </w:rPr>
-        <w:t xml:space="preserve">Jacksonville Tamil </w:t>
-      </w:r>
-      <w:proofErr w:type="spellStart"/>
-      <w:r>
-        <w:rPr>
-          <w:b/>
-        </w:rPr>
-        <w:t>Mandram</w:t>
-      </w:r>
-      <w:proofErr w:type="spellEnd"/>
-      <w:r>
-        <w:rPr>
-          <w:b/>
-        </w:rPr>
-        <w:t xml:space="preserve"> Youth Committee</w:t>
+      </w:pPr>
+      <w:r>
+        <w:t>Aided in selecting organizations to partner with and supervised volunteers from different companies. </w:t>
       </w:r>
     </w:p>
     <w:p>
@@ -1203,16 +1804,106 @@
           <w:tab w:val="left" w:pos="819"/>
         </w:tabs>
       </w:pPr>
+    </w:p>
+    <w:p>
+      <w:pPr>
+        <w:tabs>
+          <w:tab w:val="left" w:pos="7796"/>
+        </w:tabs>
+        <w:spacing w:before="3"/>
+        <w:ind w:left="100"/>
+      </w:pPr>
+      <w:r>
+        <w:rPr>
+          <w:b/>
+          <w:bCs/>
+        </w:rPr>
+        <w:t>Math and English Tutor (KUMON)</w:t>
+      </w:r>
+      <w:r>
+        <w:rPr>
+          <w:b/>
+        </w:rPr>
+        <w:t xml:space="preserve">                                                                                  </w:t>
+      </w:r>
+      <w:r>
+        <w:rPr>
+          <w:i/>
+          <w:iCs/>
+        </w:rPr>
+        <w:t xml:space="preserve">January 2023 </w:t>
+      </w:r>
+      <w:r>
+        <w:rPr>
+          <w:i/>
+          <w:iCs/>
+        </w:rPr>
+        <w:t>-</w:t>
+      </w:r>
+      <w:r>
+        <w:rPr>
+          <w:i/>
+          <w:iCs/>
+        </w:rPr>
+        <w:t xml:space="preserve"> May 2023</w:t>
+      </w:r>
+      <w:r>
+        <w:rPr>
+          <w:color w:val="808080"/>
+        </w:rPr>
+        <w:t xml:space="preserve"> </w:t>
+      </w:r>
+    </w:p>
+    <w:p>
+      <w:pPr>
+        <w:pStyle w:val="BodyText"/>
+        <w:ind w:left="100" w:firstLine="0"/>
+      </w:pPr>
+      <w:r>
+        <w:t>Jacksonville, FL</w:t>
+      </w:r>
+    </w:p>
+    <w:p>
+      <w:pPr>
+        <w:numPr>
+          <w:ilvl w:val="0"/>
+          <w:numId w:val="1"/>
+        </w:numPr>
+        <w:tabs>
+          <w:tab w:val="left" w:pos="819"/>
+        </w:tabs>
+      </w:pPr>
+      <w:r>
+        <w:t>Tutored elementary and middle schoolers and hosted online sessions for students with special needs</w:t>
+      </w:r>
+    </w:p>
+    <w:p>
+      <w:pPr>
+        <w:numPr>
+          <w:ilvl w:val="0"/>
+          <w:numId w:val="1"/>
+        </w:numPr>
+        <w:tabs>
+          <w:tab w:val="left" w:pos="819"/>
+        </w:tabs>
+      </w:pPr>
+      <w:r>
+        <w:t>Participated in meetings to improve teaching strategies and academic budgeting for students.</w:t>
+      </w:r>
     </w:p>
     <w:p>
       <w:pPr>
         <w:pStyle w:val="Heading1"/>
         <w:spacing w:before="263"/>
+        <w:rPr>
+          <w:spacing w:val="-2"/>
+        </w:rPr>
       </w:pPr>
       <w:r>
         <w:rPr>
           <w:noProof/>
         </w:rPr>
+        <w:lastRenderedPageBreak/>
         <mc:AlternateContent>
           <mc:Choice Requires="wps">
             <w:drawing>
@@ -1289,19 +1980,216 @@
         </mc:AlternateContent>
       </w:r>
       <w:r>
-        <w:t>GITHUB</w:t>
-      </w:r>
-      <w:r>
-        <w:rPr>
-          <w:spacing w:val="-6"/>
-        </w:rPr>
-        <w:t xml:space="preserve"> </w:t>
-      </w:r>
-      <w:r>
         <w:rPr>
           <w:spacing w:val="-2"/>
         </w:rPr>
         <w:t>PROJECTS</w:t>
+      </w:r>
+    </w:p>
+    <w:p>
+      <w:pPr>
+        <w:tabs>
+          <w:tab w:val="left" w:pos="7796"/>
+        </w:tabs>
+        <w:spacing w:before="3"/>
+        <w:ind w:left="100"/>
+        <w:rPr>
+          <w:color w:val="808080"/>
+        </w:rPr>
+      </w:pPr>
+      <w:r>
+        <w:rPr>
+          <w:b/>
+          <w:bCs/>
+        </w:rPr>
+        <w:t>Minesweeper</w:t>
+      </w:r>
+      <w:r>
+        <w:rPr>
+          <w:b/>
+        </w:rPr>
+        <w:t xml:space="preserve">  </w:t>
+      </w:r>
+      <w:r>
+        <w:rPr>
+          <w:b/>
+        </w:rPr>
+        <w:t>(2D Games)</w:t>
+      </w:r>
+      <w:r>
+        <w:rPr>
+          <w:b/>
+        </w:rPr>
+        <w:t xml:space="preserve"> </w:t>
+      </w:r>
+      <w:r>
+        <w:rPr>
+          <w:b/>
+        </w:rPr>
+        <w:t xml:space="preserve">    </w:t>
+      </w:r>
+      <w:r>
+        <w:rPr>
+          <w:b/>
+        </w:rPr>
+        <w:t xml:space="preserve">                                                                                            </w:t>
+      </w:r>
+      <w:r>
+        <w:rPr>
+          <w:i/>
+          <w:iCs/>
+        </w:rPr>
+        <w:t>March 2024</w:t>
+      </w:r>
+      <w:r>
+        <w:rPr>
+          <w:i/>
+          <w:iCs/>
+        </w:rPr>
+        <w:t>-</w:t>
+      </w:r>
+      <w:r>
+        <w:rPr>
+          <w:i/>
+          <w:iCs/>
+        </w:rPr>
+        <w:t xml:space="preserve"> May 2024</w:t>
+      </w:r>
+      <w:r>
+        <w:rPr>
+          <w:color w:val="808080"/>
+        </w:rPr>
+        <w:t xml:space="preserve"> </w:t>
+      </w:r>
+    </w:p>
+    <w:p>
+      <w:pPr>
+        <w:pStyle w:val="NormalWeb"/>
+        <w:numPr>
+          <w:ilvl w:val="0"/>
+          <w:numId w:val="1"/>
+        </w:numPr>
+        <w:spacing w:before="0" w:beforeAutospacing="0" w:after="0" w:afterAutospacing="0"/>
+        <w:textAlignment w:val="baseline"/>
+        <w:rPr>
+          <w:rFonts w:asciiTheme="minorHAnsi" w:hAnsiTheme="minorHAnsi" w:cstheme="minorHAnsi"/>
+          <w:color w:val="000000"/>
+          <w:sz w:val="22"/>
+          <w:szCs w:val="22"/>
+        </w:rPr>
+      </w:pPr>
+      <w:r>
+        <w:rPr>
+          <w:rFonts w:asciiTheme="minorHAnsi" w:hAnsiTheme="minorHAnsi" w:cstheme="minorHAnsi"/>
+          <w:color w:val="000000"/>
+          <w:sz w:val="22"/>
+          <w:szCs w:val="22"/>
+        </w:rPr>
+        <w:t>Developed minesweeper game using SFML library to build graphical interface displaying user input from clicking board</w:t>
+      </w:r>
+    </w:p>
+    <w:p>
+      <w:pPr>
+        <w:pStyle w:val="NormalWeb"/>
+        <w:numPr>
+          <w:ilvl w:val="0"/>
+          <w:numId w:val="1"/>
+        </w:numPr>
+        <w:spacing w:before="0" w:beforeAutospacing="0" w:after="0" w:afterAutospacing="0"/>
+        <w:textAlignment w:val="baseline"/>
+        <w:rPr>
+          <w:rFonts w:asciiTheme="minorHAnsi" w:hAnsiTheme="minorHAnsi" w:cstheme="minorHAnsi"/>
+          <w:color w:val="000000"/>
+          <w:sz w:val="22"/>
+          <w:szCs w:val="22"/>
+        </w:rPr>
+      </w:pPr>
+      <w:r>
+        <w:rPr>
+          <w:rFonts w:asciiTheme="minorHAnsi" w:hAnsiTheme="minorHAnsi" w:cstheme="minorHAnsi"/>
+          <w:color w:val="000000"/>
+          <w:sz w:val="22"/>
+          <w:szCs w:val="22"/>
+        </w:rPr>
+        <w:t>Implemented a recursive function to reveal tiles not containing mines based on user interactions with board</w:t>
+      </w:r>
+    </w:p>
+    <w:p>
+      <w:pPr>
+        <w:pStyle w:val="NormalWeb"/>
+        <w:numPr>
+          <w:ilvl w:val="0"/>
+          <w:numId w:val="1"/>
+        </w:numPr>
+        <w:spacing w:before="0" w:beforeAutospacing="0" w:after="0" w:afterAutospacing="0"/>
+        <w:textAlignment w:val="baseline"/>
+        <w:rPr>
+          <w:rFonts w:asciiTheme="minorHAnsi" w:hAnsiTheme="minorHAnsi" w:cstheme="minorHAnsi"/>
+          <w:color w:val="000000"/>
+          <w:sz w:val="22"/>
+          <w:szCs w:val="22"/>
+        </w:rPr>
+      </w:pPr>
+      <w:r>
+        <w:rPr>
+          <w:rFonts w:asciiTheme="minorHAnsi" w:hAnsiTheme="minorHAnsi" w:cstheme="minorHAnsi"/>
+          <w:color w:val="000000"/>
+          <w:sz w:val="22"/>
+          <w:szCs w:val="22"/>
+        </w:rPr>
+        <w:t>Employed chrono library to create an in-game timer with stop, start, and restart functionalities</w:t>
+      </w:r>
+    </w:p>
+    <w:p>
+      <w:pPr>
+        <w:pStyle w:val="NormalWeb"/>
+        <w:numPr>
+          <w:ilvl w:val="0"/>
+          <w:numId w:val="1"/>
+        </w:numPr>
+        <w:spacing w:before="0" w:beforeAutospacing="0" w:after="0" w:afterAutospacing="0"/>
+        <w:textAlignment w:val="baseline"/>
+        <w:rPr>
+          <w:rFonts w:asciiTheme="minorHAnsi" w:hAnsiTheme="minorHAnsi" w:cstheme="minorHAnsi"/>
+          <w:color w:val="000000"/>
+          <w:sz w:val="22"/>
+          <w:szCs w:val="22"/>
+        </w:rPr>
+      </w:pPr>
+      <w:r>
+        <w:rPr>
+          <w:rFonts w:asciiTheme="minorHAnsi" w:hAnsiTheme="minorHAnsi" w:cstheme="minorHAnsi"/>
+          <w:color w:val="000000"/>
+          <w:sz w:val="22"/>
+          <w:szCs w:val="22"/>
+        </w:rPr>
+        <w:t>Incorporated a map container to track each player’s completion time to display on a pop-up leaderboard window</w:t>
+      </w:r>
+    </w:p>
+    <w:p>
+      <w:pPr>
+        <w:pStyle w:val="NormalWeb"/>
+        <w:numPr>
+          <w:ilvl w:val="0"/>
+          <w:numId w:val="1"/>
+        </w:numPr>
+        <w:spacing w:before="0" w:beforeAutospacing="0" w:after="0" w:afterAutospacing="0"/>
+        <w:textAlignment w:val="baseline"/>
+        <w:rPr>
+          <w:rFonts w:asciiTheme="minorHAnsi" w:hAnsiTheme="minorHAnsi" w:cstheme="minorHAnsi"/>
+          <w:color w:val="000000"/>
+          <w:sz w:val="22"/>
+          <w:szCs w:val="22"/>
+        </w:rPr>
+      </w:pPr>
+      <w:r>
+        <w:rPr>
+          <w:rFonts w:asciiTheme="minorHAnsi" w:hAnsiTheme="minorHAnsi" w:cstheme="minorHAnsi"/>
+          <w:color w:val="000000"/>
+          <w:sz w:val="22"/>
+          <w:szCs w:val="22"/>
+        </w:rPr>
+        <w:t>Applied inheritance concepts to a tile class consisting of functionalities also in the parent board class</w:t>
       </w:r>
     </w:p>
     <w:p>
@@ -1314,69 +2202,51 @@
         <w:tabs>
           <w:tab w:val="left" w:pos="820"/>
         </w:tabs>
-        <w:ind w:right="215"/>
-      </w:pPr>
-      <w:hyperlink r:id="rId10">
-        <w:r>
-          <w:rPr>
-            <w:b/>
-            <w:color w:val="1154CC"/>
-            <w:u w:val="thick" w:color="1154CC"/>
-          </w:rPr>
-          <w:t>Personal Website</w:t>
-        </w:r>
-      </w:hyperlink>
-      <w:r>
-        <w:t>: Built with HTML5, CSS3, and JavaScript, my website features a responsive design</w:t>
-      </w:r>
-      <w:r>
-        <w:rPr>
-          <w:spacing w:val="-6"/>
-        </w:rPr>
-        <w:t xml:space="preserve"> </w:t>
-      </w:r>
-      <w:r>
-        <w:t>and</w:t>
-      </w:r>
-      <w:r>
-        <w:rPr>
-          <w:spacing w:val="-6"/>
-        </w:rPr>
-        <w:t xml:space="preserve"> </w:t>
-      </w:r>
-      <w:r>
-        <w:t>easy</w:t>
-      </w:r>
-      <w:r>
-        <w:rPr>
-          <w:spacing w:val="-6"/>
-        </w:rPr>
-        <w:t xml:space="preserve"> </w:t>
-      </w:r>
-      <w:r>
-        <w:t>navigation,</w:t>
-      </w:r>
-      <w:r>
-        <w:rPr>
-          <w:spacing w:val="-6"/>
-        </w:rPr>
-        <w:t xml:space="preserve"> </w:t>
-      </w:r>
-      <w:r>
-        <w:t>along</w:t>
-      </w:r>
-      <w:r>
-        <w:rPr>
-          <w:spacing w:val="-6"/>
-        </w:rPr>
-        <w:t xml:space="preserve"> </w:t>
-      </w:r>
-      <w:r>
-        <w:t>with</w:t>
-      </w:r>
-      <w:r>
-        <w:rPr>
-          <w:spacing w:val="-6"/>
+        <w:spacing w:before="4"/>
+        <w:ind w:right="572"/>
+      </w:pPr>
+      <w:r>
+        <w:t>Developed</w:t>
+      </w:r>
+      <w:r>
+        <w:rPr>
+          <w:spacing w:val="-7"/>
+        </w:rPr>
+        <w:t xml:space="preserve"> C++, Python </w:t>
+      </w:r>
+      <w:r>
+        <w:t>programs</w:t>
+      </w:r>
+      <w:r>
+        <w:rPr>
+          <w:spacing w:val="-7"/>
+        </w:rPr>
+        <w:t xml:space="preserve"> </w:t>
+      </w:r>
+      <w:r>
+        <w:t>that</w:t>
+      </w:r>
+      <w:r>
+        <w:rPr>
+          <w:spacing w:val="-7"/>
+        </w:rPr>
+        <w:t xml:space="preserve"> are grid </w:t>
+      </w:r>
+      <w:r>
+        <w:t>of</w:t>
+      </w:r>
+      <w:r>
+        <w:rPr>
+          <w:spacing w:val="-7"/>
+        </w:rPr>
+        <w:t xml:space="preserve"> cells </w:t>
+      </w:r>
+      <w:r>
+        <w:t>creating</w:t>
+      </w:r>
+      <w:r>
+        <w:rPr>
+          <w:spacing w:val="-7"/>
         </w:rPr>
         <w:t xml:space="preserve"> </w:t>
       </w:r>
@@ -1385,393 +2255,368 @@
       </w:r>
       <w:r>
         <w:rPr>
-          <w:spacing w:val="-6"/>
-        </w:rPr>
-        <w:t xml:space="preserve"> </w:t>
-      </w:r>
-      <w:r>
-        <w:t>portfolio</w:t>
-      </w:r>
-      <w:r>
-        <w:rPr>
-          <w:spacing w:val="-6"/>
-        </w:rPr>
-        <w:t xml:space="preserve"> </w:t>
-      </w:r>
-      <w:r>
-        <w:t>section</w:t>
-      </w:r>
-      <w:r>
-        <w:rPr>
-          <w:spacing w:val="-6"/>
-        </w:rPr>
-        <w:t xml:space="preserve"> </w:t>
-      </w:r>
-      <w:r>
-        <w:t>that</w:t>
-      </w:r>
-      <w:r>
-        <w:rPr>
-          <w:spacing w:val="-6"/>
-        </w:rPr>
-        <w:t xml:space="preserve"> </w:t>
-      </w:r>
-      <w:r>
-        <w:t>showcases</w:t>
-      </w:r>
-      <w:r>
-        <w:rPr>
-          <w:spacing w:val="-6"/>
-        </w:rPr>
-        <w:t xml:space="preserve"> </w:t>
-      </w:r>
-      <w:r>
-        <w:t>my</w:t>
-      </w:r>
-      <w:r>
-        <w:rPr>
-          <w:spacing w:val="-6"/>
-        </w:rPr>
-        <w:t xml:space="preserve"> </w:t>
-      </w:r>
-      <w:r>
-        <w:t>projects</w:t>
-      </w:r>
-      <w:r>
-        <w:rPr>
-          <w:spacing w:val="-6"/>
-        </w:rPr>
-        <w:t xml:space="preserve"> </w:t>
-      </w:r>
-      <w:r>
-        <w:t>and</w:t>
-      </w:r>
-      <w:r>
-        <w:rPr>
-          <w:spacing w:val="-6"/>
-        </w:rPr>
-        <w:t xml:space="preserve"> </w:t>
-      </w:r>
-      <w:r>
-        <w:t>skills.</w:t>
-      </w:r>
-    </w:p>
-    <w:p>
-      <w:pPr>
-        <w:pStyle w:val="ListParagraph"/>
+          <w:spacing w:val="-7"/>
+        </w:rPr>
+        <w:t xml:space="preserve"> </w:t>
+      </w:r>
+      <w:r>
+        <w:t xml:space="preserve">2D boards algorithmically displayed games such as Sudoku, Minesweeper, </w:t>
+      </w:r>
+      <w:proofErr w:type="spellStart"/>
+      <w:r>
+        <w:t>Pakudex</w:t>
+      </w:r>
+      <w:proofErr w:type="spellEnd"/>
+      <w:r>
+        <w:t>.</w:t>
+      </w:r>
+    </w:p>
+    <w:p>
+      <w:pPr>
+        <w:pStyle w:val="NormalWeb"/>
+        <w:spacing w:before="0" w:beforeAutospacing="0" w:after="0" w:afterAutospacing="0"/>
+        <w:ind w:left="820"/>
+        <w:textAlignment w:val="baseline"/>
+        <w:rPr>
+          <w:rFonts w:asciiTheme="minorHAnsi" w:hAnsiTheme="minorHAnsi" w:cstheme="minorHAnsi"/>
+          <w:color w:val="000000"/>
+          <w:sz w:val="22"/>
+          <w:szCs w:val="22"/>
+        </w:rPr>
+      </w:pPr>
+    </w:p>
+    <w:p>
+      <w:pPr>
+        <w:tabs>
+          <w:tab w:val="left" w:pos="7796"/>
+        </w:tabs>
+        <w:spacing w:before="3"/>
+        <w:ind w:left="100"/>
+        <w:rPr>
+          <w:color w:val="808080"/>
+        </w:rPr>
+      </w:pPr>
+      <w:r>
+        <w:rPr>
+          <w:b/>
+          <w:bCs/>
+        </w:rPr>
+        <w:t>Personal Website</w:t>
+      </w:r>
+      <w:r>
+        <w:rPr>
+          <w:b/>
+        </w:rPr>
+        <w:t xml:space="preserve">                                                                                                                        </w:t>
+      </w:r>
+      <w:r>
+        <w:rPr>
+          <w:i/>
+          <w:iCs/>
+        </w:rPr>
+        <w:t>May 2024</w:t>
+      </w:r>
+      <w:r>
+        <w:rPr>
+          <w:i/>
+          <w:iCs/>
+        </w:rPr>
+        <w:t>-</w:t>
+      </w:r>
+      <w:r>
+        <w:rPr>
+          <w:i/>
+          <w:iCs/>
+        </w:rPr>
+        <w:t xml:space="preserve"> July 2024</w:t>
+      </w:r>
+    </w:p>
+    <w:p>
+      <w:pPr>
+        <w:pStyle w:val="NormalWeb"/>
         <w:numPr>
           <w:ilvl w:val="0"/>
           <w:numId w:val="1"/>
         </w:numPr>
-        <w:tabs>
-          <w:tab w:val="left" w:pos="820"/>
-        </w:tabs>
-        <w:ind w:right="102"/>
-      </w:pPr>
-      <w:hyperlink r:id="rId11">
-        <w:r>
-          <w:rPr>
-            <w:b/>
-            <w:color w:val="1154CC"/>
-            <w:u w:val="thick" w:color="1154CC"/>
-          </w:rPr>
-          <w:t>Memory</w:t>
-        </w:r>
-        <w:r>
-          <w:rPr>
-            <w:b/>
-            <w:color w:val="1154CC"/>
-            <w:spacing w:val="-4"/>
-            <w:u w:val="thick" w:color="1154CC"/>
-          </w:rPr>
-          <w:t xml:space="preserve"> </w:t>
-        </w:r>
-        <w:r>
-          <w:rPr>
-            <w:b/>
-            <w:color w:val="1154CC"/>
-            <w:u w:val="thick" w:color="1154CC"/>
-          </w:rPr>
-          <w:t>Manager</w:t>
-        </w:r>
-      </w:hyperlink>
-      <w:r>
-        <w:t>:</w:t>
-      </w:r>
-      <w:r>
-        <w:rPr>
-          <w:spacing w:val="-4"/>
-        </w:rPr>
-        <w:t xml:space="preserve"> </w:t>
-      </w:r>
-      <w:r>
-        <w:t>Create</w:t>
-      </w:r>
-      <w:r>
-        <w:t>d</w:t>
-      </w:r>
-      <w:r>
-        <w:rPr>
-          <w:spacing w:val="-4"/>
-        </w:rPr>
-        <w:t xml:space="preserve"> </w:t>
-      </w:r>
-      <w:r>
-        <w:t>a</w:t>
-      </w:r>
-      <w:r>
-        <w:rPr>
-          <w:spacing w:val="-4"/>
-        </w:rPr>
-        <w:t xml:space="preserve"> </w:t>
-      </w:r>
-      <w:r>
-        <w:t>C++</w:t>
-      </w:r>
-      <w:r>
-        <w:rPr>
-          <w:spacing w:val="-4"/>
-        </w:rPr>
-        <w:t xml:space="preserve"> </w:t>
-      </w:r>
-      <w:r>
-        <w:t>class</w:t>
-      </w:r>
-      <w:r>
-        <w:rPr>
-          <w:spacing w:val="-4"/>
-        </w:rPr>
-        <w:t xml:space="preserve"> </w:t>
-      </w:r>
-      <w:r>
-        <w:t>that</w:t>
-      </w:r>
-      <w:r>
-        <w:rPr>
-          <w:spacing w:val="-4"/>
-        </w:rPr>
-        <w:t xml:space="preserve"> </w:t>
-      </w:r>
-      <w:r>
-        <w:t>is</w:t>
-      </w:r>
-      <w:r>
-        <w:rPr>
-          <w:spacing w:val="-4"/>
-        </w:rPr>
-        <w:t xml:space="preserve"> </w:t>
-      </w:r>
-      <w:r>
-        <w:t>designed</w:t>
-      </w:r>
-      <w:r>
-        <w:rPr>
-          <w:spacing w:val="-4"/>
-        </w:rPr>
-        <w:t xml:space="preserve"> </w:t>
-      </w:r>
-      <w:r>
-        <w:t>to</w:t>
-      </w:r>
-      <w:r>
-        <w:rPr>
-          <w:spacing w:val="-4"/>
-        </w:rPr>
-        <w:t xml:space="preserve"> </w:t>
-      </w:r>
-      <w:r>
-        <w:t>manage</w:t>
-      </w:r>
-      <w:r>
-        <w:rPr>
-          <w:spacing w:val="-4"/>
-        </w:rPr>
-        <w:t xml:space="preserve"> </w:t>
-      </w:r>
-      <w:r>
-        <w:t>a</w:t>
-      </w:r>
-      <w:r>
-        <w:rPr>
-          <w:spacing w:val="-4"/>
-        </w:rPr>
-        <w:t xml:space="preserve"> </w:t>
-      </w:r>
-      <w:r>
-        <w:t>block</w:t>
-      </w:r>
-      <w:r>
-        <w:rPr>
-          <w:spacing w:val="-4"/>
-        </w:rPr>
-        <w:t xml:space="preserve"> </w:t>
-      </w:r>
-      <w:r>
-        <w:t>of</w:t>
-      </w:r>
-      <w:r>
-        <w:rPr>
-          <w:spacing w:val="-4"/>
-        </w:rPr>
-        <w:t xml:space="preserve"> </w:t>
-      </w:r>
-      <w:r>
-        <w:t>memory</w:t>
-      </w:r>
-      <w:r>
-        <w:rPr>
-          <w:spacing w:val="-4"/>
-        </w:rPr>
-        <w:t xml:space="preserve"> </w:t>
-      </w:r>
-      <w:r>
-        <w:t>divided</w:t>
-      </w:r>
-      <w:r>
-        <w:rPr>
-          <w:spacing w:val="-4"/>
-        </w:rPr>
-        <w:t xml:space="preserve"> </w:t>
-      </w:r>
-      <w:r>
-        <w:t>into fixed-sized words, where each word is aligned to the native word size of the system.</w:t>
-      </w:r>
-    </w:p>
-    <w:p>
-      <w:pPr>
-        <w:pStyle w:val="ListParagraph"/>
+        <w:spacing w:before="0" w:beforeAutospacing="0" w:after="0" w:afterAutospacing="0"/>
+        <w:textAlignment w:val="baseline"/>
+        <w:rPr>
+          <w:rFonts w:asciiTheme="minorHAnsi" w:hAnsiTheme="minorHAnsi" w:cstheme="minorHAnsi"/>
+          <w:color w:val="000000"/>
+          <w:sz w:val="22"/>
+          <w:szCs w:val="22"/>
+        </w:rPr>
+      </w:pPr>
+      <w:r>
+        <w:rPr>
+          <w:rFonts w:asciiTheme="minorHAnsi" w:hAnsiTheme="minorHAnsi" w:cstheme="minorHAnsi"/>
+          <w:color w:val="000000"/>
+          <w:sz w:val="22"/>
+          <w:szCs w:val="22"/>
+        </w:rPr>
+        <w:t xml:space="preserve">Built a personal website using HTML, CSS, and </w:t>
+      </w:r>
+      <w:proofErr w:type="spellStart"/>
+      <w:r>
+        <w:rPr>
+          <w:rFonts w:asciiTheme="minorHAnsi" w:hAnsiTheme="minorHAnsi" w:cstheme="minorHAnsi"/>
+          <w:color w:val="000000"/>
+          <w:sz w:val="22"/>
+          <w:szCs w:val="22"/>
+        </w:rPr>
+        <w:t>Javascript</w:t>
+      </w:r>
+      <w:proofErr w:type="spellEnd"/>
+      <w:r>
+        <w:rPr>
+          <w:rFonts w:asciiTheme="minorHAnsi" w:hAnsiTheme="minorHAnsi" w:cstheme="minorHAnsi"/>
+          <w:color w:val="000000"/>
+          <w:sz w:val="22"/>
+          <w:szCs w:val="22"/>
+        </w:rPr>
+        <w:t xml:space="preserve"> that showcases projects and skills.</w:t>
+      </w:r>
+    </w:p>
+    <w:p>
+      <w:pPr>
+        <w:pStyle w:val="NormalWeb"/>
         <w:numPr>
           <w:ilvl w:val="0"/>
           <w:numId w:val="1"/>
         </w:numPr>
-        <w:tabs>
-          <w:tab w:val="left" w:pos="820"/>
-        </w:tabs>
-        <w:spacing w:before="4"/>
-        <w:ind w:right="572"/>
-      </w:pPr>
-      <w:hyperlink r:id="rId12">
+        <w:spacing w:before="0" w:beforeAutospacing="0" w:after="0" w:afterAutospacing="0"/>
+        <w:textAlignment w:val="baseline"/>
+        <w:rPr>
+          <w:rFonts w:asciiTheme="minorHAnsi" w:hAnsiTheme="minorHAnsi" w:cstheme="minorHAnsi"/>
+          <w:color w:val="000000"/>
+          <w:sz w:val="22"/>
+          <w:szCs w:val="22"/>
+        </w:rPr>
+      </w:pPr>
+      <w:r>
+        <w:rPr>
+          <w:rFonts w:asciiTheme="minorHAnsi" w:hAnsiTheme="minorHAnsi" w:cstheme="minorHAnsi"/>
+          <w:color w:val="000000"/>
+          <w:sz w:val="22"/>
+          <w:szCs w:val="22"/>
+        </w:rPr>
+        <w:t xml:space="preserve">Added hyperlinks on the sidebar to allow for a responsive and </w:t>
+      </w:r>
+      <w:proofErr w:type="gramStart"/>
+      <w:r>
+        <w:rPr>
+          <w:rFonts w:asciiTheme="minorHAnsi" w:hAnsiTheme="minorHAnsi" w:cstheme="minorHAnsi"/>
+          <w:color w:val="000000"/>
+          <w:sz w:val="22"/>
+          <w:szCs w:val="22"/>
+        </w:rPr>
+        <w:t>user friendly</w:t>
+      </w:r>
+      <w:proofErr w:type="gramEnd"/>
+      <w:r>
+        <w:rPr>
+          <w:rFonts w:asciiTheme="minorHAnsi" w:hAnsiTheme="minorHAnsi" w:cstheme="minorHAnsi"/>
+          <w:color w:val="000000"/>
+          <w:sz w:val="22"/>
+          <w:szCs w:val="22"/>
+        </w:rPr>
+        <w:t xml:space="preserve"> design</w:t>
+      </w:r>
+    </w:p>
+    <w:p>
+      <w:pPr>
+        <w:pStyle w:val="NormalWeb"/>
+        <w:numPr>
+          <w:ilvl w:val="0"/>
+          <w:numId w:val="1"/>
+        </w:numPr>
+        <w:spacing w:before="0" w:beforeAutospacing="0" w:after="0" w:afterAutospacing="0"/>
+        <w:textAlignment w:val="baseline"/>
+        <w:rPr>
+          <w:rFonts w:asciiTheme="minorHAnsi" w:hAnsiTheme="minorHAnsi" w:cstheme="minorHAnsi"/>
+          <w:color w:val="000000"/>
+          <w:sz w:val="22"/>
+          <w:szCs w:val="22"/>
+        </w:rPr>
+      </w:pPr>
+      <w:r>
+        <w:rPr>
+          <w:rFonts w:asciiTheme="minorHAnsi" w:hAnsiTheme="minorHAnsi" w:cstheme="minorHAnsi"/>
+          <w:color w:val="000000"/>
+          <w:sz w:val="22"/>
+          <w:szCs w:val="22"/>
+        </w:rPr>
+        <w:t>Included direct links to GitHub repositories to allow for an organized and clear display of coding experience</w:t>
+      </w:r>
+    </w:p>
+    <w:p>
+      <w:pPr>
+        <w:pStyle w:val="NormalWeb"/>
+        <w:numPr>
+          <w:ilvl w:val="0"/>
+          <w:numId w:val="1"/>
+        </w:numPr>
+        <w:spacing w:before="0" w:beforeAutospacing="0" w:after="0" w:afterAutospacing="0"/>
+        <w:textAlignment w:val="baseline"/>
+        <w:rPr>
+          <w:rFonts w:asciiTheme="minorHAnsi" w:hAnsiTheme="minorHAnsi" w:cstheme="minorHAnsi"/>
+          <w:color w:val="000000"/>
+          <w:sz w:val="22"/>
+          <w:szCs w:val="22"/>
+        </w:rPr>
+      </w:pPr>
+      <w:r>
+        <w:rPr>
+          <w:rFonts w:asciiTheme="minorHAnsi" w:hAnsiTheme="minorHAnsi" w:cstheme="minorHAnsi"/>
+          <w:color w:val="000000"/>
+          <w:sz w:val="22"/>
+          <w:szCs w:val="22"/>
+        </w:rPr>
+        <w:t xml:space="preserve">Website can be found at: </w:t>
+      </w:r>
+      <w:hyperlink r:id="rId14" w:history="1">
         <w:r>
           <w:rPr>
-            <w:b/>
-            <w:color w:val="1154CC"/>
-            <w:u w:val="thick" w:color="1154CC"/>
+            <w:rStyle w:val="Hyperlink"/>
+            <w:rFonts w:asciiTheme="minorHAnsi" w:hAnsiTheme="minorHAnsi" w:cstheme="minorHAnsi"/>
+            <w:sz w:val="22"/>
+            <w:szCs w:val="22"/>
           </w:rPr>
-          <w:t>2D</w:t>
-        </w:r>
-        <w:r>
-          <w:rPr>
-            <w:b/>
-            <w:color w:val="1154CC"/>
-            <w:spacing w:val="-7"/>
-            <w:u w:val="thick" w:color="1154CC"/>
-          </w:rPr>
-          <w:t xml:space="preserve"> Games</w:t>
+          <w:t>https://aarithi123.github.io/website</w:t>
         </w:r>
       </w:hyperlink>
-      <w:r>
-        <w:t>:</w:t>
-      </w:r>
-      <w:r>
-        <w:rPr>
-          <w:spacing w:val="-7"/>
-        </w:rPr>
-        <w:t xml:space="preserve"> </w:t>
-      </w:r>
-      <w:r>
-        <w:t>Developed</w:t>
-      </w:r>
-      <w:r>
-        <w:rPr>
-          <w:spacing w:val="-7"/>
-        </w:rPr>
-        <w:t xml:space="preserve"> C++, Python </w:t>
-      </w:r>
-      <w:r>
-        <w:t>programs</w:t>
-      </w:r>
-      <w:r>
-        <w:rPr>
-          <w:spacing w:val="-7"/>
-        </w:rPr>
-        <w:t xml:space="preserve"> </w:t>
-      </w:r>
-      <w:r>
-        <w:t>that</w:t>
-      </w:r>
-      <w:r>
-        <w:rPr>
-          <w:spacing w:val="-7"/>
-        </w:rPr>
-        <w:t xml:space="preserve"> </w:t>
-      </w:r>
-      <w:r>
-        <w:rPr>
-          <w:spacing w:val="-7"/>
-        </w:rPr>
-        <w:t>are grid</w:t>
-      </w:r>
-      <w:r>
-        <w:rPr>
-          <w:spacing w:val="-7"/>
-        </w:rPr>
-        <w:t xml:space="preserve"> </w:t>
-      </w:r>
-      <w:r>
-        <w:t>of</w:t>
-      </w:r>
-      <w:r>
-        <w:rPr>
-          <w:spacing w:val="-7"/>
-        </w:rPr>
-        <w:t xml:space="preserve"> cells </w:t>
-      </w:r>
-      <w:r>
-        <w:t>creating</w:t>
-      </w:r>
-      <w:r>
-        <w:rPr>
-          <w:spacing w:val="-7"/>
-        </w:rPr>
-        <w:t xml:space="preserve"> </w:t>
-      </w:r>
-      <w:r>
-        <w:t>a</w:t>
-      </w:r>
-      <w:r>
-        <w:rPr>
-          <w:spacing w:val="-7"/>
-        </w:rPr>
-        <w:t xml:space="preserve"> </w:t>
-      </w:r>
-      <w:r>
-        <w:t xml:space="preserve">2D boards algorithmically displayed games such as </w:t>
-      </w:r>
-      <w:r>
-        <w:t>Sudoku</w:t>
-      </w:r>
-      <w:r>
-        <w:t>, Minesweeper, Pakudex.</w:t>
-      </w:r>
-    </w:p>
-    <w:p>
-      <w:pPr>
-        <w:pStyle w:val="ListParagraph"/>
-        <w:tabs>
-          <w:tab w:val="left" w:pos="820"/>
-        </w:tabs>
-        <w:ind w:right="102" w:firstLine="0"/>
-      </w:pPr>
-    </w:p>
-    <w:p>
-      <w:pPr>
-        <w:pStyle w:val="BodyText"/>
-        <w:ind w:left="0" w:firstLine="0"/>
-      </w:pPr>
+    </w:p>
+    <w:p>
+      <w:pPr>
+        <w:tabs>
+          <w:tab w:val="left" w:pos="7796"/>
+        </w:tabs>
+        <w:spacing w:before="3"/>
+        <w:ind w:left="100"/>
+        <w:rPr>
+          <w:color w:val="808080"/>
+        </w:rPr>
+      </w:pPr>
+      <w:r>
+        <w:rPr>
+          <w:b/>
+          <w:bCs/>
+        </w:rPr>
+        <w:t>Memory Manager</w:t>
+      </w:r>
+      <w:r>
+        <w:rPr>
+          <w:b/>
+        </w:rPr>
+        <w:t xml:space="preserve">                                                                                                                 </w:t>
+      </w:r>
+      <w:r>
+        <w:rPr>
+          <w:i/>
+          <w:iCs/>
+        </w:rPr>
+        <w:t>June 2024</w:t>
+      </w:r>
+      <w:r>
+        <w:rPr>
+          <w:i/>
+          <w:iCs/>
+        </w:rPr>
+        <w:t>-</w:t>
+      </w:r>
+      <w:r>
+        <w:rPr>
+          <w:i/>
+          <w:iCs/>
+        </w:rPr>
+        <w:t xml:space="preserve"> August 2024</w:t>
+      </w:r>
+    </w:p>
+    <w:p>
+      <w:pPr>
+        <w:pStyle w:val="NormalWeb"/>
+        <w:numPr>
+          <w:ilvl w:val="0"/>
+          <w:numId w:val="1"/>
+        </w:numPr>
+        <w:spacing w:before="0" w:beforeAutospacing="0" w:after="0" w:afterAutospacing="0"/>
+        <w:textAlignment w:val="baseline"/>
+        <w:rPr>
+          <w:rFonts w:asciiTheme="minorHAnsi" w:hAnsiTheme="minorHAnsi" w:cstheme="minorHAnsi"/>
+          <w:color w:val="000000"/>
+          <w:sz w:val="22"/>
+          <w:szCs w:val="22"/>
+        </w:rPr>
+      </w:pPr>
+      <w:r>
+        <w:rPr>
+          <w:rFonts w:asciiTheme="minorHAnsi" w:hAnsiTheme="minorHAnsi" w:cstheme="minorHAnsi"/>
+          <w:color w:val="000000"/>
+          <w:sz w:val="22"/>
+          <w:szCs w:val="22"/>
+        </w:rPr>
+        <w:t>Coded a C++ class that is designed to manage a block of memory divided into fixed-sized words in heap</w:t>
+      </w:r>
+    </w:p>
+    <w:p>
+      <w:pPr>
+        <w:pStyle w:val="NormalWeb"/>
+        <w:numPr>
+          <w:ilvl w:val="0"/>
+          <w:numId w:val="1"/>
+        </w:numPr>
+        <w:spacing w:before="0" w:beforeAutospacing="0" w:after="0" w:afterAutospacing="0"/>
+        <w:textAlignment w:val="baseline"/>
+        <w:rPr>
+          <w:rFonts w:asciiTheme="minorHAnsi" w:hAnsiTheme="minorHAnsi" w:cstheme="minorHAnsi"/>
+          <w:color w:val="000000"/>
+          <w:sz w:val="22"/>
+          <w:szCs w:val="22"/>
+        </w:rPr>
+      </w:pPr>
+      <w:r>
+        <w:rPr>
+          <w:rFonts w:asciiTheme="minorHAnsi" w:hAnsiTheme="minorHAnsi" w:cstheme="minorHAnsi"/>
+          <w:color w:val="000000"/>
+          <w:sz w:val="22"/>
+          <w:szCs w:val="22"/>
+        </w:rPr>
+        <w:t>Designed to act similar to the new keyword in C++ but with control over where memory is stored </w:t>
+      </w:r>
+    </w:p>
+    <w:p>
+      <w:pPr>
+        <w:pStyle w:val="NormalWeb"/>
+        <w:numPr>
+          <w:ilvl w:val="0"/>
+          <w:numId w:val="1"/>
+        </w:numPr>
+        <w:spacing w:before="0" w:beforeAutospacing="0" w:after="0" w:afterAutospacing="0"/>
+        <w:textAlignment w:val="baseline"/>
+        <w:rPr>
+          <w:rFonts w:asciiTheme="minorHAnsi" w:hAnsiTheme="minorHAnsi" w:cstheme="minorHAnsi"/>
+          <w:color w:val="000000"/>
+          <w:sz w:val="22"/>
+          <w:szCs w:val="22"/>
+        </w:rPr>
+      </w:pPr>
+      <w:r>
+        <w:rPr>
+          <w:rFonts w:asciiTheme="minorHAnsi" w:hAnsiTheme="minorHAnsi" w:cstheme="minorHAnsi"/>
+          <w:color w:val="000000"/>
+          <w:sz w:val="22"/>
+          <w:szCs w:val="22"/>
+        </w:rPr>
+        <w:t>Unit tested the code using Catch2 framework</w:t>
+      </w:r>
     </w:p>
     <w:p>
       <w:pPr>
         <w:pStyle w:val="Heading1"/>
+        <w:spacing w:before="263"/>
+        <w:rPr>
+          <w:spacing w:val="-2"/>
+        </w:rPr>
       </w:pPr>
       <w:r>
         <w:rPr>
@@ -1780,18 +2625,18 @@
         <mc:AlternateContent>
           <mc:Choice Requires="wps">
             <w:drawing>
-              <wp:anchor distT="0" distB="0" distL="0" distR="0" simplePos="0" relativeHeight="487589376" behindDoc="1" locked="0" layoutInCell="1" allowOverlap="1" wp14:anchorId="57789BA5" wp14:editId="48F7FA15">
+              <wp:anchor distT="0" distB="0" distL="0" distR="0" simplePos="0" relativeHeight="487593472" behindDoc="1" locked="0" layoutInCell="1" allowOverlap="1" wp14:anchorId="1A55B522" wp14:editId="65129837">
                 <wp:simplePos x="0" y="0"/>
                 <wp:positionH relativeFrom="page">
                   <wp:posOffset>914400</wp:posOffset>
                 </wp:positionH>
                 <wp:positionV relativeFrom="paragraph">
-                  <wp:posOffset>181684</wp:posOffset>
+                  <wp:posOffset>347489</wp:posOffset>
                 </wp:positionV>
                 <wp:extent cx="5943600" cy="1270"/>
                 <wp:effectExtent l="0" t="0" r="0" b="0"/>
                 <wp:wrapTopAndBottom/>
-                <wp:docPr id="8" name="Graphic 8"/>
+                <wp:docPr id="1217855578" name="Graphic 7"/>
                 <wp:cNvGraphicFramePr>
                   <a:graphicFrameLocks xmlns:a="http://schemas.openxmlformats.org/drawingml/2006/main"/>
                 </wp:cNvGraphicFramePr>
@@ -1844,7 +2689,7 @@
           </mc:Choice>
           <mc:Fallback>
             <w:pict>
-              <v:shape w14:anchorId="543290A0" id="Graphic 8" o:spid="_x0000_s1026" style="position:absolute;margin-left:1in;margin-top:14.3pt;width:468pt;height:.1pt;z-index:-15727104;visibility:visible;mso-wrap-style:square;mso-wrap-distance-left:0;mso-wrap-distance-top:0;mso-wrap-distance-right:0;mso-wrap-distance-bottom:0;mso-position-horizontal:absolute;mso-position-horizontal-relative:page;mso-position-vertical:absolute;mso-position-vertical-relative:text;v-text-anchor:top" coordsize="5943600,1270" o:gfxdata="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" path="m,l5943600,e" filled="f" strokeweight="1pt">
+              <v:shape w14:anchorId="0D08D957" id="Graphic 7" o:spid="_x0000_s1026" style="position:absolute;margin-left:1in;margin-top:27.35pt;width:468pt;height:.1pt;z-index:-15723008;visibility:visible;mso-wrap-style:square;mso-wrap-distance-left:0;mso-wrap-distance-top:0;mso-wrap-distance-right:0;mso-wrap-distance-bottom:0;mso-position-horizontal:absolute;mso-position-horizontal-relative:page;mso-position-vertical:absolute;mso-position-vertical-relative:text;v-text-anchor:top" coordsize="5943600,1270" o:gfxdata="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" path="m,l5943600,e" filled="f" strokeweight="1pt">
                 <v:path arrowok="t"/>
                 <w10:wrap type="topAndBottom" anchorx="page"/>
               </v:shape>
@@ -1856,7 +2701,7 @@
         <w:rPr>
           <w:spacing w:val="-2"/>
         </w:rPr>
-        <w:t>EXPERIENCE</w:t>
+        <w:t>INVOLVEMENT</w:t>
       </w:r>
     </w:p>
     <w:p>
@@ -1866,565 +2711,145 @@
         </w:tabs>
         <w:spacing w:before="3"/>
         <w:ind w:left="100"/>
-      </w:pPr>
-      <w:r>
-        <w:rPr>
-          <w:b/>
-        </w:rPr>
-        <w:t xml:space="preserve">Teaching Assistant – Computer Science                                                                               </w:t>
-      </w:r>
-      <w:r>
-        <w:rPr>
-          <w:color w:val="808080"/>
-        </w:rPr>
-        <w:t>May</w:t>
-      </w:r>
-      <w:r>
-        <w:rPr>
-          <w:color w:val="808080"/>
-          <w:spacing w:val="-5"/>
-        </w:rPr>
-        <w:t xml:space="preserve"> </w:t>
-      </w:r>
-      <w:r>
-        <w:rPr>
-          <w:color w:val="808080"/>
-        </w:rPr>
-        <w:t>2024</w:t>
-      </w:r>
-      <w:r>
-        <w:rPr>
-          <w:color w:val="808080"/>
-          <w:spacing w:val="-3"/>
-        </w:rPr>
-        <w:t xml:space="preserve"> </w:t>
-      </w:r>
-      <w:r>
-        <w:rPr>
-          <w:color w:val="808080"/>
-        </w:rPr>
-        <w:t>–</w:t>
-      </w:r>
-      <w:r>
-        <w:rPr>
-          <w:color w:val="808080"/>
-          <w:spacing w:val="-2"/>
-        </w:rPr>
-        <w:t xml:space="preserve"> Aug 2024</w:t>
-      </w:r>
-    </w:p>
-    <w:p>
-      <w:pPr>
-        <w:pStyle w:val="BodyText"/>
-        <w:ind w:left="100" w:firstLine="0"/>
-      </w:pPr>
-      <w:r>
-        <w:t>University of Florida</w:t>
-      </w:r>
-      <w:r>
-        <w:rPr>
-          <w:spacing w:val="-8"/>
-        </w:rPr>
-        <w:t xml:space="preserve"> </w:t>
-      </w:r>
-      <w:r>
-        <w:t>|</w:t>
-      </w:r>
-      <w:r>
-        <w:rPr>
-          <w:spacing w:val="-7"/>
-        </w:rPr>
-        <w:t xml:space="preserve"> </w:t>
-      </w:r>
-      <w:r>
-        <w:t>Gainesville, FL</w:t>
-      </w:r>
-    </w:p>
-    <w:p>
-      <w:pPr>
-        <w:pStyle w:val="ListParagraph"/>
-        <w:numPr>
-          <w:ilvl w:val="0"/>
-          <w:numId w:val="1"/>
-        </w:numPr>
-        <w:tabs>
-          <w:tab w:val="left" w:pos="820"/>
-        </w:tabs>
-        <w:ind w:right="242"/>
-      </w:pPr>
-      <w:r>
-        <w:t>Installed and configured CLion, PyCharm, S</w:t>
-      </w:r>
-      <w:r>
-        <w:t>FML</w:t>
-      </w:r>
-      <w:r>
-        <w:t xml:space="preserve">, </w:t>
-      </w:r>
-      <w:r>
-        <w:t>TGA viewer, mingw64, office software on Windows and macOS, and organized demo showcasing key features.</w:t>
-      </w:r>
-    </w:p>
-    <w:p>
-      <w:pPr>
-        <w:pStyle w:val="ListParagraph"/>
-        <w:numPr>
-          <w:ilvl w:val="0"/>
-          <w:numId w:val="1"/>
-        </w:numPr>
-        <w:tabs>
-          <w:tab w:val="left" w:pos="820"/>
-        </w:tabs>
-        <w:ind w:right="442"/>
-      </w:pPr>
-      <w:r>
-        <w:t>Researched</w:t>
-      </w:r>
-      <w:r>
-        <w:rPr>
-          <w:spacing w:val="-9"/>
-        </w:rPr>
-        <w:t xml:space="preserve"> </w:t>
-      </w:r>
-      <w:r>
-        <w:t>Git/GitLab</w:t>
-      </w:r>
-      <w:r>
-        <w:rPr>
-          <w:spacing w:val="-9"/>
-        </w:rPr>
-        <w:t xml:space="preserve"> </w:t>
-      </w:r>
-      <w:r>
-        <w:t>and</w:t>
-      </w:r>
-      <w:r>
-        <w:rPr>
-          <w:spacing w:val="-9"/>
-        </w:rPr>
-        <w:t xml:space="preserve"> </w:t>
-      </w:r>
-      <w:r>
-        <w:t>conducted</w:t>
-      </w:r>
-      <w:r>
-        <w:rPr>
-          <w:spacing w:val="-9"/>
-        </w:rPr>
-        <w:t xml:space="preserve"> </w:t>
-      </w:r>
-      <w:r>
-        <w:t>a</w:t>
-      </w:r>
-      <w:r>
-        <w:rPr>
-          <w:spacing w:val="-9"/>
-        </w:rPr>
-        <w:t xml:space="preserve"> </w:t>
-      </w:r>
-      <w:r>
-        <w:t>presentation</w:t>
-      </w:r>
-      <w:r>
-        <w:rPr>
-          <w:spacing w:val="-9"/>
-        </w:rPr>
-        <w:t xml:space="preserve"> </w:t>
-      </w:r>
-      <w:r>
-        <w:t>and</w:t>
-      </w:r>
-      <w:r>
-        <w:rPr>
-          <w:spacing w:val="-9"/>
-        </w:rPr>
-        <w:t xml:space="preserve"> </w:t>
-      </w:r>
-      <w:r>
-        <w:t>live</w:t>
-      </w:r>
-      <w:r>
-        <w:rPr>
-          <w:spacing w:val="-9"/>
-        </w:rPr>
-        <w:t xml:space="preserve"> </w:t>
-      </w:r>
-      <w:r>
-        <w:t>demo</w:t>
-      </w:r>
-      <w:r>
-        <w:rPr>
-          <w:spacing w:val="-9"/>
-        </w:rPr>
-        <w:t xml:space="preserve"> </w:t>
-      </w:r>
-      <w:r>
-        <w:t>showcasing</w:t>
-      </w:r>
-      <w:r>
-        <w:rPr>
-          <w:spacing w:val="-9"/>
-        </w:rPr>
-        <w:t xml:space="preserve"> </w:t>
-      </w:r>
-      <w:r>
-        <w:t>key</w:t>
-      </w:r>
-      <w:r>
-        <w:rPr>
-          <w:spacing w:val="-9"/>
-        </w:rPr>
-        <w:t xml:space="preserve"> </w:t>
-      </w:r>
-      <w:r>
-        <w:t>features, including its ability to streamline collaboration, version control, and deployment processes.</w:t>
-      </w:r>
-    </w:p>
-    <w:p>
-      <w:pPr>
-        <w:pStyle w:val="ListParagraph"/>
-        <w:numPr>
-          <w:ilvl w:val="0"/>
-          <w:numId w:val="1"/>
-        </w:numPr>
-        <w:tabs>
-          <w:tab w:val="left" w:pos="820"/>
-        </w:tabs>
-        <w:ind w:right="930"/>
-      </w:pPr>
-      <w:r>
-        <w:t>Translate</w:t>
-      </w:r>
-      <w:r>
-        <w:t>d</w:t>
-      </w:r>
-      <w:r>
-        <w:rPr>
-          <w:spacing w:val="-12"/>
-        </w:rPr>
-        <w:t xml:space="preserve"> </w:t>
-      </w:r>
-      <w:r>
-        <w:rPr>
-          <w:spacing w:val="-12"/>
-        </w:rPr>
-        <w:t xml:space="preserve">labs, projects </w:t>
-      </w:r>
-      <w:r>
-        <w:t>requirements</w:t>
-      </w:r>
-      <w:r>
-        <w:rPr>
-          <w:spacing w:val="-12"/>
-        </w:rPr>
-        <w:t xml:space="preserve"> </w:t>
-      </w:r>
-      <w:r>
-        <w:t>into</w:t>
-      </w:r>
-      <w:r>
-        <w:rPr>
-          <w:spacing w:val="-12"/>
-        </w:rPr>
-        <w:t xml:space="preserve"> </w:t>
-      </w:r>
-      <w:r>
-        <w:t>comprehensive</w:t>
-      </w:r>
-      <w:r>
-        <w:rPr>
-          <w:spacing w:val="-12"/>
-        </w:rPr>
-        <w:t xml:space="preserve"> </w:t>
-      </w:r>
-      <w:r>
-        <w:t>technical</w:t>
-      </w:r>
-      <w:r>
-        <w:rPr>
-          <w:spacing w:val="-12"/>
-        </w:rPr>
-        <w:t xml:space="preserve"> </w:t>
-      </w:r>
-      <w:r>
-        <w:t>design specifications</w:t>
-      </w:r>
-      <w:r>
-        <w:t xml:space="preserve"> with step-by-step instructions and posted on GitHub for students.</w:t>
-      </w:r>
-    </w:p>
-    <w:p>
-      <w:pPr>
-        <w:pStyle w:val="ListParagraph"/>
-        <w:numPr>
-          <w:ilvl w:val="0"/>
-          <w:numId w:val="1"/>
-        </w:numPr>
-        <w:tabs>
-          <w:tab w:val="left" w:pos="820"/>
-        </w:tabs>
-        <w:ind w:right="269"/>
-      </w:pPr>
-      <w:r>
-        <w:t>Code</w:t>
-      </w:r>
-      <w:r>
-        <w:t>d</w:t>
-      </w:r>
-      <w:r>
-        <w:rPr>
-          <w:spacing w:val="-7"/>
-        </w:rPr>
-        <w:t xml:space="preserve"> </w:t>
-      </w:r>
-      <w:r>
-        <w:t>solutions</w:t>
-      </w:r>
-      <w:r>
-        <w:rPr>
-          <w:spacing w:val="-7"/>
-        </w:rPr>
-        <w:t xml:space="preserve"> </w:t>
-      </w:r>
-      <w:r>
-        <w:t>and</w:t>
-      </w:r>
-      <w:r>
-        <w:rPr>
-          <w:spacing w:val="-7"/>
-        </w:rPr>
-        <w:t xml:space="preserve"> </w:t>
-      </w:r>
-      <w:r>
-        <w:t>perform</w:t>
-      </w:r>
-      <w:r>
-        <w:t>ed</w:t>
-      </w:r>
-      <w:r>
-        <w:rPr>
-          <w:spacing w:val="-7"/>
-        </w:rPr>
-        <w:t xml:space="preserve"> </w:t>
-      </w:r>
-      <w:r>
-        <w:t>thorough</w:t>
-      </w:r>
-      <w:r>
-        <w:rPr>
-          <w:spacing w:val="-7"/>
-        </w:rPr>
-        <w:t xml:space="preserve"> </w:t>
-      </w:r>
-      <w:r>
-        <w:t>unit</w:t>
-      </w:r>
-      <w:r>
-        <w:rPr>
-          <w:spacing w:val="-7"/>
-        </w:rPr>
-        <w:t xml:space="preserve"> </w:t>
-      </w:r>
-      <w:r>
-        <w:t>tests</w:t>
-      </w:r>
-      <w:r>
-        <w:rPr>
-          <w:spacing w:val="-7"/>
-        </w:rPr>
-        <w:t xml:space="preserve"> </w:t>
-      </w:r>
-      <w:r>
-        <w:rPr>
-          <w:spacing w:val="-7"/>
-        </w:rPr>
-        <w:t xml:space="preserve">of student assignments </w:t>
-      </w:r>
-      <w:r>
-        <w:t>to</w:t>
-      </w:r>
-      <w:r>
-        <w:rPr>
-          <w:spacing w:val="-7"/>
-        </w:rPr>
-        <w:t xml:space="preserve"> </w:t>
-      </w:r>
-      <w:r>
-        <w:t>ensure</w:t>
-      </w:r>
-      <w:r>
-        <w:rPr>
-          <w:spacing w:val="-7"/>
-        </w:rPr>
-        <w:t xml:space="preserve"> </w:t>
-      </w:r>
-      <w:r>
-        <w:rPr>
-          <w:spacing w:val="-7"/>
-        </w:rPr>
-        <w:t>labs/projects requirements are met</w:t>
-      </w:r>
-      <w:r>
-        <w:rPr>
-          <w:spacing w:val="-7"/>
-        </w:rPr>
-        <w:t>, and graded them with comments.</w:t>
-      </w:r>
-    </w:p>
-    <w:p>
-      <w:pPr>
-        <w:pStyle w:val="ListParagraph"/>
-        <w:numPr>
-          <w:ilvl w:val="0"/>
-          <w:numId w:val="1"/>
-        </w:numPr>
-        <w:tabs>
-          <w:tab w:val="left" w:pos="820"/>
-        </w:tabs>
-        <w:ind w:right="691"/>
-      </w:pPr>
-      <w:r>
-        <w:t>Actively</w:t>
-      </w:r>
-      <w:r>
-        <w:rPr>
-          <w:spacing w:val="-7"/>
-        </w:rPr>
-        <w:t xml:space="preserve"> </w:t>
-      </w:r>
-      <w:r>
-        <w:t>participate</w:t>
-      </w:r>
-      <w:r>
-        <w:t>d</w:t>
-      </w:r>
-      <w:r>
-        <w:rPr>
-          <w:spacing w:val="-7"/>
-        </w:rPr>
-        <w:t xml:space="preserve"> </w:t>
-      </w:r>
-      <w:r>
-        <w:t>in</w:t>
-      </w:r>
-      <w:r>
-        <w:t xml:space="preserve"> and </w:t>
-      </w:r>
-      <w:r>
-        <w:t>contribute</w:t>
-      </w:r>
-      <w:r>
-        <w:t>d in student practical sessions and assisted in troubleshooting and providing tips to complete the</w:t>
-      </w:r>
-      <w:r>
-        <w:t>ir</w:t>
-      </w:r>
-      <w:r>
-        <w:t xml:space="preserve"> coding assignments.</w:t>
-      </w:r>
-    </w:p>
-    <w:p>
-      <w:pPr>
-        <w:tabs>
-          <w:tab w:val="left" w:pos="7573"/>
-        </w:tabs>
-        <w:spacing w:before="268"/>
-        <w:ind w:left="100" w:right="104"/>
-      </w:pPr>
-      <w:r>
-        <w:rPr>
-          <w:b/>
-        </w:rPr>
-        <w:t>Math &amp; English Tutor</w:t>
-      </w:r>
-      <w:r>
-        <w:rPr>
-          <w:b/>
-        </w:rPr>
-        <w:tab/>
-      </w:r>
-      <w:r>
-        <w:rPr>
-          <w:color w:val="808080"/>
-        </w:rPr>
-        <w:t>Jan</w:t>
-      </w:r>
-      <w:r>
-        <w:rPr>
-          <w:color w:val="808080"/>
-          <w:spacing w:val="-11"/>
-        </w:rPr>
-        <w:t xml:space="preserve"> </w:t>
-      </w:r>
-      <w:r>
-        <w:rPr>
-          <w:color w:val="808080"/>
-        </w:rPr>
-        <w:t>2023</w:t>
-      </w:r>
-      <w:r>
-        <w:rPr>
-          <w:color w:val="808080"/>
-          <w:spacing w:val="-11"/>
-        </w:rPr>
-        <w:t xml:space="preserve"> </w:t>
-      </w:r>
-      <w:r>
-        <w:rPr>
-          <w:color w:val="808080"/>
-        </w:rPr>
-        <w:t>–</w:t>
-      </w:r>
-      <w:r>
-        <w:rPr>
-          <w:color w:val="808080"/>
-          <w:spacing w:val="-11"/>
-        </w:rPr>
-        <w:t xml:space="preserve"> </w:t>
-      </w:r>
-      <w:r>
-        <w:rPr>
-          <w:color w:val="808080"/>
-        </w:rPr>
-        <w:t>May</w:t>
-      </w:r>
-      <w:r>
-        <w:rPr>
-          <w:color w:val="808080"/>
-          <w:spacing w:val="-11"/>
-        </w:rPr>
-        <w:t xml:space="preserve"> </w:t>
-      </w:r>
-      <w:r>
-        <w:rPr>
-          <w:color w:val="808080"/>
-        </w:rPr>
-        <w:t xml:space="preserve">2023 </w:t>
-      </w:r>
-      <w:r>
-        <w:t xml:space="preserve">Kumon | </w:t>
-      </w:r>
-      <w:r>
-        <w:t>Jacksonville</w:t>
-      </w:r>
-      <w:r>
-        <w:t>, FL</w:t>
-      </w:r>
-    </w:p>
-    <w:p>
-      <w:pPr>
-        <w:pStyle w:val="ListParagraph"/>
-        <w:numPr>
-          <w:ilvl w:val="0"/>
-          <w:numId w:val="1"/>
-        </w:numPr>
-        <w:tabs>
-          <w:tab w:val="left" w:pos="820"/>
-        </w:tabs>
-        <w:ind w:right="1048"/>
-      </w:pPr>
-      <w:r>
-        <w:t>Tutored elementary and middle schoolers in Math and English, and graded homework and tests.</w:t>
+        <w:rPr>
+          <w:b/>
+        </w:rPr>
+      </w:pPr>
+      <w:r>
+        <w:rPr>
+          <w:b/>
+        </w:rPr>
+        <w:t>Fellow of National Honor Society</w:t>
+      </w:r>
+    </w:p>
+    <w:p>
+      <w:pPr>
+        <w:tabs>
+          <w:tab w:val="left" w:pos="7796"/>
+        </w:tabs>
+        <w:spacing w:before="3"/>
+        <w:ind w:left="100"/>
+        <w:rPr>
+          <w:b/>
+        </w:rPr>
+      </w:pPr>
+      <w:r>
+        <w:rPr>
+          <w:b/>
+        </w:rPr>
+        <w:t>National Merit Quarter Finalist</w:t>
+      </w:r>
+    </w:p>
+    <w:p>
+      <w:pPr>
+        <w:tabs>
+          <w:tab w:val="left" w:pos="7796"/>
+        </w:tabs>
+        <w:spacing w:before="3"/>
+        <w:ind w:left="100"/>
+        <w:rPr>
+          <w:b/>
+        </w:rPr>
+      </w:pPr>
+      <w:r>
+        <w:rPr>
+          <w:b/>
+        </w:rPr>
+        <w:t>Fellow of National Spanish Honor Society</w:t>
+      </w:r>
+    </w:p>
+    <w:p>
+      <w:pPr>
+        <w:tabs>
+          <w:tab w:val="left" w:pos="7796"/>
+        </w:tabs>
+        <w:spacing w:before="3"/>
+        <w:ind w:left="100"/>
+        <w:rPr>
+          <w:b/>
+        </w:rPr>
+      </w:pPr>
+      <w:r>
+        <w:rPr>
+          <w:b/>
+        </w:rPr>
+        <w:t>Gold Seal of Biliteracy in Spanish</w:t>
+      </w:r>
+    </w:p>
+    <w:p>
+      <w:pPr>
+        <w:tabs>
+          <w:tab w:val="left" w:pos="7796"/>
+        </w:tabs>
+        <w:spacing w:before="3"/>
+        <w:ind w:left="100"/>
+        <w:rPr>
+          <w:b/>
+        </w:rPr>
+      </w:pPr>
+      <w:r>
+        <w:rPr>
+          <w:b/>
+        </w:rPr>
+        <w:t xml:space="preserve">Vice President of Junior </w:t>
+      </w:r>
+      <w:proofErr w:type="spellStart"/>
+      <w:r>
+        <w:rPr>
+          <w:b/>
+        </w:rPr>
+        <w:t>Civitans</w:t>
+      </w:r>
+      <w:proofErr w:type="spellEnd"/>
+    </w:p>
+    <w:p>
+      <w:pPr>
+        <w:tabs>
+          <w:tab w:val="left" w:pos="7796"/>
+        </w:tabs>
+        <w:spacing w:before="3"/>
+        <w:ind w:left="100"/>
+        <w:rPr>
+          <w:b/>
+        </w:rPr>
+      </w:pPr>
+      <w:r>
+        <w:rPr>
+          <w:b/>
+        </w:rPr>
+        <w:t>Secretary of STEM Mentorship Club</w:t>
+      </w:r>
+    </w:p>
+    <w:p>
+      <w:pPr>
+        <w:tabs>
+          <w:tab w:val="left" w:pos="7796"/>
+        </w:tabs>
+        <w:spacing w:before="3"/>
+        <w:ind w:left="100"/>
+        <w:rPr>
+          <w:b/>
+        </w:rPr>
+      </w:pPr>
+      <w:r>
+        <w:rPr>
+          <w:b/>
+        </w:rPr>
+        <w:t xml:space="preserve">Jacksonville Tamil </w:t>
+      </w:r>
+      <w:proofErr w:type="spellStart"/>
+      <w:r>
+        <w:rPr>
+          <w:b/>
+        </w:rPr>
+        <w:t>Mandram</w:t>
+      </w:r>
+      <w:proofErr w:type="spellEnd"/>
+      <w:r>
+        <w:rPr>
+          <w:b/>
+        </w:rPr>
+        <w:t xml:space="preserve"> Youth Committee</w:t>
       </w:r>
     </w:p>
     <w:sectPr>
@@ -2440,6 +2865,304 @@
 <file path=word/numbering.xml><?xml version="1.0" encoding="utf-8"?>
 <w:numbering xmlns:wpc="http://schemas.microsoft.com/office/word/2010/wordprocessingCanvas" xmlns:cx="http://schemas.microsoft.com/office/drawing/2014/chartex" xmlns:cx1="http://schemas.microsoft.com/office/drawing/2015/9/8/chartex" xmlns:cx2="http://schemas.microsoft.com/office/drawing/2015/10/21/chartex" xmlns:cx3="http://schemas.microsoft.com/office/drawing/2016/5/9/chartex" xmlns:cx4="http://schemas.microsoft.com/office/drawing/2016/5/10/chartex" xmlns:cx5="http://schemas.microsoft.com/office/drawing/2016/5/11/chartex" xmlns:cx6="http://schemas.microsoft.com/office/drawing/2016/5/12/chartex" xmlns:cx7="http://schemas.microsoft.com/office/drawing/2016/5/13/chartex" xmlns:cx8="http://schemas.microsoft.com/office/drawing/2016/5/14/chartex" xmlns:mc="http://schemas.openxmlformats.org/markup-compatibility/2006" xmlns:aink="http://schemas.microsoft.com/office/drawing/2016/ink" xmlns:am3d="http://schemas.microsoft.com/office/drawing/2017/model3d" xmlns:o="urn:schemas-microsoft-com:office:office" xmlns:oel="http://schemas.microsoft.com/office/2019/extlst" xmlns:r="http://schemas.openxmlformats.org/officeDocument/2006/relationships" xmlns:m="http://schemas.openxmlformats.org/officeDocument/2006/math" xmlns:v="urn:schemas-microsoft-com:vml" xmlns:wp14="http://schemas.microsoft.com/office/word/2010/wordprocessingDrawing" xmlns:wp="http://schemas.openxmlformats.org/drawingml/2006/wordprocessingDrawing" xmlns:w10="urn:schemas-microsoft-com:office:word" xmlns:w="http://schemas.openxmlformats.org/wordprocessingml/2006/main" xmlns:w14="http://schemas.microsoft.com/office/word/2010/wordml" xmlns:w15="http://schemas.microsoft.com/office/word/2012/wordml" xmlns:w16cex="http://schemas.microsoft.com/office/word/2018/wordml/cex" xmlns:w16cid="http://schemas.microsoft.com/office/word/2016/wordml/cid" xmlns:w16="http://schemas.microsoft.com/office/word/2018/wordml" xmlns:w16du="http://schemas.microsoft.com/office/word/2023/wordml/word16du" xmlns:w16sdtdh="http://schemas.microsoft.com/office/word/2020/wordml/sdtdatahash" xmlns:w16se="http://schemas.microsoft.com/office/word/2015/wordml/symex" xmlns:wpg="http://schemas.microsoft.com/office/word/2010/wordprocessingGroup" xmlns:wpi="http://schemas.microsoft.com/office/word/2010/wordprocessingInk" xmlns:wne="http://schemas.microsoft.com/office/word/2006/wordml" xmlns:wps="http://schemas.microsoft.com/office/word/2010/wordprocessingShape" mc:Ignorable="w14 w15 w16se w16cid w16 w16cex w16sdtdh w16du wp14">
   <w:abstractNum w:abstractNumId="0" w15:restartNumberingAfterBreak="0">
+    <w:nsid w:val="2A1D4DC0"/>
+    <w:multiLevelType w:val="multilevel"/>
+    <w:tmpl w:val="0134A990"/>
+    <w:lvl w:ilvl="0">
+      <w:start w:val="1"/>
+      <w:numFmt w:val="bullet"/>
+      <w:lvlText w:val=""/>
+      <w:lvlJc w:val="left"/>
+      <w:pPr>
+        <w:tabs>
+          <w:tab w:val="num" w:pos="720"/>
+        </w:tabs>
+        <w:ind w:left="720" w:hanging="360"/>
+      </w:pPr>
+      <w:rPr>
+        <w:rFonts w:ascii="Symbol" w:hAnsi="Symbol" w:hint="default"/>
+        <w:sz w:val="20"/>
+      </w:rPr>
+    </w:lvl>
+    <w:lvl w:ilvl="1" w:tentative="1">
+      <w:start w:val="1"/>
+      <w:numFmt w:val="bullet"/>
+      <w:lvlText w:val="o"/>
+      <w:lvlJc w:val="left"/>
+      <w:pPr>
+        <w:tabs>
+          <w:tab w:val="num" w:pos="1440"/>
+        </w:tabs>
+        <w:ind w:left="1440" w:hanging="360"/>
+      </w:pPr>
+      <w:rPr>
+        <w:rFonts w:ascii="Courier New" w:hAnsi="Courier New" w:hint="default"/>
+        <w:sz w:val="20"/>
+      </w:rPr>
+    </w:lvl>
+    <w:lvl w:ilvl="2" w:tentative="1">
+      <w:start w:val="1"/>
+      <w:numFmt w:val="bullet"/>
+      <w:lvlText w:val=""/>
+      <w:lvlJc w:val="left"/>
+      <w:pPr>
+        <w:tabs>
+          <w:tab w:val="num" w:pos="2160"/>
+        </w:tabs>
+        <w:ind w:left="2160" w:hanging="360"/>
+      </w:pPr>
+      <w:rPr>
+        <w:rFonts w:ascii="Wingdings" w:hAnsi="Wingdings" w:hint="default"/>
+        <w:sz w:val="20"/>
+      </w:rPr>
+    </w:lvl>
+    <w:lvl w:ilvl="3" w:tentative="1">
+      <w:start w:val="1"/>
+      <w:numFmt w:val="bullet"/>
+      <w:lvlText w:val=""/>
+      <w:lvlJc w:val="left"/>
+      <w:pPr>
+        <w:tabs>
+          <w:tab w:val="num" w:pos="2880"/>
+        </w:tabs>
+        <w:ind w:left="2880" w:hanging="360"/>
+      </w:pPr>
+      <w:rPr>
+        <w:rFonts w:ascii="Wingdings" w:hAnsi="Wingdings" w:hint="default"/>
+        <w:sz w:val="20"/>
+      </w:rPr>
+    </w:lvl>
+    <w:lvl w:ilvl="4" w:tentative="1">
+      <w:start w:val="1"/>
+      <w:numFmt w:val="bullet"/>
+      <w:lvlText w:val=""/>
+      <w:lvlJc w:val="left"/>
+      <w:pPr>
+        <w:tabs>
+          <w:tab w:val="num" w:pos="3600"/>
+        </w:tabs>
+        <w:ind w:left="3600" w:hanging="360"/>
+      </w:pPr>
+      <w:rPr>
+        <w:rFonts w:ascii="Wingdings" w:hAnsi="Wingdings" w:hint="default"/>
+        <w:sz w:val="20"/>
+      </w:rPr>
+    </w:lvl>
+    <w:lvl w:ilvl="5" w:tentative="1">
+      <w:start w:val="1"/>
+      <w:numFmt w:val="bullet"/>
+      <w:lvlText w:val=""/>
+      <w:lvlJc w:val="left"/>
+      <w:pPr>
+        <w:tabs>
+          <w:tab w:val="num" w:pos="4320"/>
+        </w:tabs>
+        <w:ind w:left="4320" w:hanging="360"/>
+      </w:pPr>
+      <w:rPr>
+        <w:rFonts w:ascii="Wingdings" w:hAnsi="Wingdings" w:hint="default"/>
+        <w:sz w:val="20"/>
+      </w:rPr>
+    </w:lvl>
+    <w:lvl w:ilvl="6" w:tentative="1">
+      <w:start w:val="1"/>
+      <w:numFmt w:val="bullet"/>
+      <w:lvlText w:val=""/>
+      <w:lvlJc w:val="left"/>
+      <w:pPr>
+        <w:tabs>
+          <w:tab w:val="num" w:pos="5040"/>
+        </w:tabs>
+        <w:ind w:left="5040" w:hanging="360"/>
+      </w:pPr>
+      <w:rPr>
+        <w:rFonts w:ascii="Wingdings" w:hAnsi="Wingdings" w:hint="default"/>
+        <w:sz w:val="20"/>
+      </w:rPr>
+    </w:lvl>
+    <w:lvl w:ilvl="7" w:tentative="1">
+      <w:start w:val="1"/>
+      <w:numFmt w:val="bullet"/>
+      <w:lvlText w:val=""/>
+      <w:lvlJc w:val="left"/>
+      <w:pPr>
+        <w:tabs>
+          <w:tab w:val="num" w:pos="5760"/>
+        </w:tabs>
+        <w:ind w:left="5760" w:hanging="360"/>
+      </w:pPr>
+      <w:rPr>
+        <w:rFonts w:ascii="Wingdings" w:hAnsi="Wingdings" w:hint="default"/>
+        <w:sz w:val="20"/>
+      </w:rPr>
+    </w:lvl>
+    <w:lvl w:ilvl="8" w:tentative="1">
+      <w:start w:val="1"/>
+      <w:numFmt w:val="bullet"/>
+      <w:lvlText w:val=""/>
+      <w:lvlJc w:val="left"/>
+      <w:pPr>
+        <w:tabs>
+          <w:tab w:val="num" w:pos="6480"/>
+        </w:tabs>
+        <w:ind w:left="6480" w:hanging="360"/>
+      </w:pPr>
+      <w:rPr>
+        <w:rFonts w:ascii="Wingdings" w:hAnsi="Wingdings" w:hint="default"/>
+        <w:sz w:val="20"/>
+      </w:rPr>
+    </w:lvl>
+  </w:abstractNum>
+  <w:abstractNum w:abstractNumId="1" w15:restartNumberingAfterBreak="0">
+    <w:nsid w:val="2A246DAC"/>
+    <w:multiLevelType w:val="multilevel"/>
+    <w:tmpl w:val="7FDCA32C"/>
+    <w:lvl w:ilvl="0">
+      <w:start w:val="1"/>
+      <w:numFmt w:val="bullet"/>
+      <w:lvlText w:val=""/>
+      <w:lvlJc w:val="left"/>
+      <w:pPr>
+        <w:tabs>
+          <w:tab w:val="num" w:pos="720"/>
+        </w:tabs>
+        <w:ind w:left="720" w:hanging="360"/>
+      </w:pPr>
+      <w:rPr>
+        <w:rFonts w:ascii="Symbol" w:hAnsi="Symbol" w:hint="default"/>
+        <w:sz w:val="20"/>
+      </w:rPr>
+    </w:lvl>
+    <w:lvl w:ilvl="1" w:tentative="1">
+      <w:start w:val="1"/>
+      <w:numFmt w:val="bullet"/>
+      <w:lvlText w:val="o"/>
+      <w:lvlJc w:val="left"/>
+      <w:pPr>
+        <w:tabs>
+          <w:tab w:val="num" w:pos="1440"/>
+        </w:tabs>
+        <w:ind w:left="1440" w:hanging="360"/>
+      </w:pPr>
+      <w:rPr>
+        <w:rFonts w:ascii="Courier New" w:hAnsi="Courier New" w:hint="default"/>
+        <w:sz w:val="20"/>
+      </w:rPr>
+    </w:lvl>
+    <w:lvl w:ilvl="2" w:tentative="1">
+      <w:start w:val="1"/>
+      <w:numFmt w:val="bullet"/>
+      <w:lvlText w:val=""/>
+      <w:lvlJc w:val="left"/>
+      <w:pPr>
+        <w:tabs>
+          <w:tab w:val="num" w:pos="2160"/>
+        </w:tabs>
+        <w:ind w:left="2160" w:hanging="360"/>
+      </w:pPr>
+      <w:rPr>
+        <w:rFonts w:ascii="Wingdings" w:hAnsi="Wingdings" w:hint="default"/>
+        <w:sz w:val="20"/>
+      </w:rPr>
+    </w:lvl>
+    <w:lvl w:ilvl="3" w:tentative="1">
+      <w:start w:val="1"/>
+      <w:numFmt w:val="bullet"/>
+      <w:lvlText w:val=""/>
+      <w:lvlJc w:val="left"/>
+      <w:pPr>
+        <w:tabs>
+          <w:tab w:val="num" w:pos="2880"/>
+        </w:tabs>
+        <w:ind w:left="2880" w:hanging="360"/>
+      </w:pPr>
+      <w:rPr>
+        <w:rFonts w:ascii="Wingdings" w:hAnsi="Wingdings" w:hint="default"/>
+        <w:sz w:val="20"/>
+      </w:rPr>
+    </w:lvl>
+    <w:lvl w:ilvl="4" w:tentative="1">
+      <w:start w:val="1"/>
+      <w:numFmt w:val="bullet"/>
+      <w:lvlText w:val=""/>
+      <w:lvlJc w:val="left"/>
+      <w:pPr>
+        <w:tabs>
+          <w:tab w:val="num" w:pos="3600"/>
+        </w:tabs>
+        <w:ind w:left="3600" w:hanging="360"/>
+      </w:pPr>
+      <w:rPr>
+        <w:rFonts w:ascii="Wingdings" w:hAnsi="Wingdings" w:hint="default"/>
+        <w:sz w:val="20"/>
+      </w:rPr>
+    </w:lvl>
+    <w:lvl w:ilvl="5" w:tentative="1">
+      <w:start w:val="1"/>
+      <w:numFmt w:val="bullet"/>
+      <w:lvlText w:val=""/>
+      <w:lvlJc w:val="left"/>
+      <w:pPr>
+        <w:tabs>
+          <w:tab w:val="num" w:pos="4320"/>
+        </w:tabs>
+        <w:ind w:left="4320" w:hanging="360"/>
+      </w:pPr>
+      <w:rPr>
+        <w:rFonts w:ascii="Wingdings" w:hAnsi="Wingdings" w:hint="default"/>
+        <w:sz w:val="20"/>
+      </w:rPr>
+    </w:lvl>
+    <w:lvl w:ilvl="6" w:tentative="1">
+      <w:start w:val="1"/>
+      <w:numFmt w:val="bullet"/>
+      <w:lvlText w:val=""/>
+      <w:lvlJc w:val="left"/>
+      <w:pPr>
+        <w:tabs>
+          <w:tab w:val="num" w:pos="5040"/>
+        </w:tabs>
+        <w:ind w:left="5040" w:hanging="360"/>
+      </w:pPr>
+      <w:rPr>
+        <w:rFonts w:ascii="Wingdings" w:hAnsi="Wingdings" w:hint="default"/>
+        <w:sz w:val="20"/>
+      </w:rPr>
+    </w:lvl>
+    <w:lvl w:ilvl="7" w:tentative="1">
+      <w:start w:val="1"/>
+      <w:numFmt w:val="bullet"/>
+      <w:lvlText w:val=""/>
+      <w:lvlJc w:val="left"/>
+      <w:pPr>
+        <w:tabs>
+          <w:tab w:val="num" w:pos="5760"/>
+        </w:tabs>
+        <w:ind w:left="5760" w:hanging="360"/>
+      </w:pPr>
+      <w:rPr>
+        <w:rFonts w:ascii="Wingdings" w:hAnsi="Wingdings" w:hint="default"/>
+        <w:sz w:val="20"/>
+      </w:rPr>
+    </w:lvl>
+    <w:lvl w:ilvl="8" w:tentative="1">
+      <w:start w:val="1"/>
+      <w:numFmt w:val="bullet"/>
+      <w:lvlText w:val=""/>
+      <w:lvlJc w:val="left"/>
+      <w:pPr>
+        <w:tabs>
+          <w:tab w:val="num" w:pos="6480"/>
+        </w:tabs>
+        <w:ind w:left="6480" w:hanging="360"/>
+      </w:pPr>
+      <w:rPr>
+        <w:rFonts w:ascii="Wingdings" w:hAnsi="Wingdings" w:hint="default"/>
+        <w:sz w:val="20"/>
+      </w:rPr>
+    </w:lvl>
+  </w:abstractNum>
+  <w:abstractNum w:abstractNumId="2" w15:restartNumberingAfterBreak="0">
     <w:nsid w:val="2AF5276D"/>
     <w:multiLevelType w:val="hybridMultilevel"/>
     <w:tmpl w:val="61CA0AA8"/>
@@ -2560,7 +3283,773 @@
       </w:rPr>
     </w:lvl>
   </w:abstractNum>
+  <w:abstractNum w:abstractNumId="3" w15:restartNumberingAfterBreak="0">
+    <w:nsid w:val="3C886FE2"/>
+    <w:multiLevelType w:val="multilevel"/>
+    <w:tmpl w:val="E0C68FA8"/>
+    <w:lvl w:ilvl="0">
+      <w:start w:val="1"/>
+      <w:numFmt w:val="bullet"/>
+      <w:lvlText w:val=""/>
+      <w:lvlJc w:val="left"/>
+      <w:pPr>
+        <w:tabs>
+          <w:tab w:val="num" w:pos="720"/>
+        </w:tabs>
+        <w:ind w:left="720" w:hanging="360"/>
+      </w:pPr>
+      <w:rPr>
+        <w:rFonts w:ascii="Symbol" w:hAnsi="Symbol" w:hint="default"/>
+        <w:sz w:val="20"/>
+      </w:rPr>
+    </w:lvl>
+    <w:lvl w:ilvl="1" w:tentative="1">
+      <w:start w:val="1"/>
+      <w:numFmt w:val="bullet"/>
+      <w:lvlText w:val="o"/>
+      <w:lvlJc w:val="left"/>
+      <w:pPr>
+        <w:tabs>
+          <w:tab w:val="num" w:pos="1440"/>
+        </w:tabs>
+        <w:ind w:left="1440" w:hanging="360"/>
+      </w:pPr>
+      <w:rPr>
+        <w:rFonts w:ascii="Courier New" w:hAnsi="Courier New" w:hint="default"/>
+        <w:sz w:val="20"/>
+      </w:rPr>
+    </w:lvl>
+    <w:lvl w:ilvl="2" w:tentative="1">
+      <w:start w:val="1"/>
+      <w:numFmt w:val="bullet"/>
+      <w:lvlText w:val=""/>
+      <w:lvlJc w:val="left"/>
+      <w:pPr>
+        <w:tabs>
+          <w:tab w:val="num" w:pos="2160"/>
+        </w:tabs>
+        <w:ind w:left="2160" w:hanging="360"/>
+      </w:pPr>
+      <w:rPr>
+        <w:rFonts w:ascii="Wingdings" w:hAnsi="Wingdings" w:hint="default"/>
+        <w:sz w:val="20"/>
+      </w:rPr>
+    </w:lvl>
+    <w:lvl w:ilvl="3" w:tentative="1">
+      <w:start w:val="1"/>
+      <w:numFmt w:val="bullet"/>
+      <w:lvlText w:val=""/>
+      <w:lvlJc w:val="left"/>
+      <w:pPr>
+        <w:tabs>
+          <w:tab w:val="num" w:pos="2880"/>
+        </w:tabs>
+        <w:ind w:left="2880" w:hanging="360"/>
+      </w:pPr>
+      <w:rPr>
+        <w:rFonts w:ascii="Wingdings" w:hAnsi="Wingdings" w:hint="default"/>
+        <w:sz w:val="20"/>
+      </w:rPr>
+    </w:lvl>
+    <w:lvl w:ilvl="4" w:tentative="1">
+      <w:start w:val="1"/>
+      <w:numFmt w:val="bullet"/>
+      <w:lvlText w:val=""/>
+      <w:lvlJc w:val="left"/>
+      <w:pPr>
+        <w:tabs>
+          <w:tab w:val="num" w:pos="3600"/>
+        </w:tabs>
+        <w:ind w:left="3600" w:hanging="360"/>
+      </w:pPr>
+      <w:rPr>
+        <w:rFonts w:ascii="Wingdings" w:hAnsi="Wingdings" w:hint="default"/>
+        <w:sz w:val="20"/>
+      </w:rPr>
+    </w:lvl>
+    <w:lvl w:ilvl="5" w:tentative="1">
+      <w:start w:val="1"/>
+      <w:numFmt w:val="bullet"/>
+      <w:lvlText w:val=""/>
+      <w:lvlJc w:val="left"/>
+      <w:pPr>
+        <w:tabs>
+          <w:tab w:val="num" w:pos="4320"/>
+        </w:tabs>
+        <w:ind w:left="4320" w:hanging="360"/>
+      </w:pPr>
+      <w:rPr>
+        <w:rFonts w:ascii="Wingdings" w:hAnsi="Wingdings" w:hint="default"/>
+        <w:sz w:val="20"/>
+      </w:rPr>
+    </w:lvl>
+    <w:lvl w:ilvl="6" w:tentative="1">
+      <w:start w:val="1"/>
+      <w:numFmt w:val="bullet"/>
+      <w:lvlText w:val=""/>
+      <w:lvlJc w:val="left"/>
+      <w:pPr>
+        <w:tabs>
+          <w:tab w:val="num" w:pos="5040"/>
+        </w:tabs>
+        <w:ind w:left="5040" w:hanging="360"/>
+      </w:pPr>
+      <w:rPr>
+        <w:rFonts w:ascii="Wingdings" w:hAnsi="Wingdings" w:hint="default"/>
+        <w:sz w:val="20"/>
+      </w:rPr>
+    </w:lvl>
+    <w:lvl w:ilvl="7" w:tentative="1">
+      <w:start w:val="1"/>
+      <w:numFmt w:val="bullet"/>
+      <w:lvlText w:val=""/>
+      <w:lvlJc w:val="left"/>
+      <w:pPr>
+        <w:tabs>
+          <w:tab w:val="num" w:pos="5760"/>
+        </w:tabs>
+        <w:ind w:left="5760" w:hanging="360"/>
+      </w:pPr>
+      <w:rPr>
+        <w:rFonts w:ascii="Wingdings" w:hAnsi="Wingdings" w:hint="default"/>
+        <w:sz w:val="20"/>
+      </w:rPr>
+    </w:lvl>
+    <w:lvl w:ilvl="8" w:tentative="1">
+      <w:start w:val="1"/>
+      <w:numFmt w:val="bullet"/>
+      <w:lvlText w:val=""/>
+      <w:lvlJc w:val="left"/>
+      <w:pPr>
+        <w:tabs>
+          <w:tab w:val="num" w:pos="6480"/>
+        </w:tabs>
+        <w:ind w:left="6480" w:hanging="360"/>
+      </w:pPr>
+      <w:rPr>
+        <w:rFonts w:ascii="Wingdings" w:hAnsi="Wingdings" w:hint="default"/>
+        <w:sz w:val="20"/>
+      </w:rPr>
+    </w:lvl>
+  </w:abstractNum>
+  <w:abstractNum w:abstractNumId="4" w15:restartNumberingAfterBreak="0">
+    <w:nsid w:val="54521DE9"/>
+    <w:multiLevelType w:val="multilevel"/>
+    <w:tmpl w:val="4CB065EE"/>
+    <w:lvl w:ilvl="0">
+      <w:start w:val="1"/>
+      <w:numFmt w:val="bullet"/>
+      <w:lvlText w:val=""/>
+      <w:lvlJc w:val="left"/>
+      <w:pPr>
+        <w:tabs>
+          <w:tab w:val="num" w:pos="720"/>
+        </w:tabs>
+        <w:ind w:left="720" w:hanging="360"/>
+      </w:pPr>
+      <w:rPr>
+        <w:rFonts w:ascii="Symbol" w:hAnsi="Symbol" w:hint="default"/>
+        <w:sz w:val="20"/>
+      </w:rPr>
+    </w:lvl>
+    <w:lvl w:ilvl="1" w:tentative="1">
+      <w:start w:val="1"/>
+      <w:numFmt w:val="bullet"/>
+      <w:lvlText w:val="o"/>
+      <w:lvlJc w:val="left"/>
+      <w:pPr>
+        <w:tabs>
+          <w:tab w:val="num" w:pos="1440"/>
+        </w:tabs>
+        <w:ind w:left="1440" w:hanging="360"/>
+      </w:pPr>
+      <w:rPr>
+        <w:rFonts w:ascii="Courier New" w:hAnsi="Courier New" w:hint="default"/>
+        <w:sz w:val="20"/>
+      </w:rPr>
+    </w:lvl>
+    <w:lvl w:ilvl="2" w:tentative="1">
+      <w:start w:val="1"/>
+      <w:numFmt w:val="bullet"/>
+      <w:lvlText w:val=""/>
+      <w:lvlJc w:val="left"/>
+      <w:pPr>
+        <w:tabs>
+          <w:tab w:val="num" w:pos="2160"/>
+        </w:tabs>
+        <w:ind w:left="2160" w:hanging="360"/>
+      </w:pPr>
+      <w:rPr>
+        <w:rFonts w:ascii="Wingdings" w:hAnsi="Wingdings" w:hint="default"/>
+        <w:sz w:val="20"/>
+      </w:rPr>
+    </w:lvl>
+    <w:lvl w:ilvl="3" w:tentative="1">
+      <w:start w:val="1"/>
+      <w:numFmt w:val="bullet"/>
+      <w:lvlText w:val=""/>
+      <w:lvlJc w:val="left"/>
+      <w:pPr>
+        <w:tabs>
+          <w:tab w:val="num" w:pos="2880"/>
+        </w:tabs>
+        <w:ind w:left="2880" w:hanging="360"/>
+      </w:pPr>
+      <w:rPr>
+        <w:rFonts w:ascii="Wingdings" w:hAnsi="Wingdings" w:hint="default"/>
+        <w:sz w:val="20"/>
+      </w:rPr>
+    </w:lvl>
+    <w:lvl w:ilvl="4" w:tentative="1">
+      <w:start w:val="1"/>
+      <w:numFmt w:val="bullet"/>
+      <w:lvlText w:val=""/>
+      <w:lvlJc w:val="left"/>
+      <w:pPr>
+        <w:tabs>
+          <w:tab w:val="num" w:pos="3600"/>
+        </w:tabs>
+        <w:ind w:left="3600" w:hanging="360"/>
+      </w:pPr>
+      <w:rPr>
+        <w:rFonts w:ascii="Wingdings" w:hAnsi="Wingdings" w:hint="default"/>
+        <w:sz w:val="20"/>
+      </w:rPr>
+    </w:lvl>
+    <w:lvl w:ilvl="5" w:tentative="1">
+      <w:start w:val="1"/>
+      <w:numFmt w:val="bullet"/>
+      <w:lvlText w:val=""/>
+      <w:lvlJc w:val="left"/>
+      <w:pPr>
+        <w:tabs>
+          <w:tab w:val="num" w:pos="4320"/>
+        </w:tabs>
+        <w:ind w:left="4320" w:hanging="360"/>
+      </w:pPr>
+      <w:rPr>
+        <w:rFonts w:ascii="Wingdings" w:hAnsi="Wingdings" w:hint="default"/>
+        <w:sz w:val="20"/>
+      </w:rPr>
+    </w:lvl>
+    <w:lvl w:ilvl="6" w:tentative="1">
+      <w:start w:val="1"/>
+      <w:numFmt w:val="bullet"/>
+      <w:lvlText w:val=""/>
+      <w:lvlJc w:val="left"/>
+      <w:pPr>
+        <w:tabs>
+          <w:tab w:val="num" w:pos="5040"/>
+        </w:tabs>
+        <w:ind w:left="5040" w:hanging="360"/>
+      </w:pPr>
+      <w:rPr>
+        <w:rFonts w:ascii="Wingdings" w:hAnsi="Wingdings" w:hint="default"/>
+        <w:sz w:val="20"/>
+      </w:rPr>
+    </w:lvl>
+    <w:lvl w:ilvl="7" w:tentative="1">
+      <w:start w:val="1"/>
+      <w:numFmt w:val="bullet"/>
+      <w:lvlText w:val=""/>
+      <w:lvlJc w:val="left"/>
+      <w:pPr>
+        <w:tabs>
+          <w:tab w:val="num" w:pos="5760"/>
+        </w:tabs>
+        <w:ind w:left="5760" w:hanging="360"/>
+      </w:pPr>
+      <w:rPr>
+        <w:rFonts w:ascii="Wingdings" w:hAnsi="Wingdings" w:hint="default"/>
+        <w:sz w:val="20"/>
+      </w:rPr>
+    </w:lvl>
+    <w:lvl w:ilvl="8" w:tentative="1">
+      <w:start w:val="1"/>
+      <w:numFmt w:val="bullet"/>
+      <w:lvlText w:val=""/>
+      <w:lvlJc w:val="left"/>
+      <w:pPr>
+        <w:tabs>
+          <w:tab w:val="num" w:pos="6480"/>
+        </w:tabs>
+        <w:ind w:left="6480" w:hanging="360"/>
+      </w:pPr>
+      <w:rPr>
+        <w:rFonts w:ascii="Wingdings" w:hAnsi="Wingdings" w:hint="default"/>
+        <w:sz w:val="20"/>
+      </w:rPr>
+    </w:lvl>
+  </w:abstractNum>
+  <w:abstractNum w:abstractNumId="5" w15:restartNumberingAfterBreak="0">
+    <w:nsid w:val="61B93EED"/>
+    <w:multiLevelType w:val="multilevel"/>
+    <w:tmpl w:val="7956604E"/>
+    <w:lvl w:ilvl="0">
+      <w:start w:val="1"/>
+      <w:numFmt w:val="bullet"/>
+      <w:lvlText w:val=""/>
+      <w:lvlJc w:val="left"/>
+      <w:pPr>
+        <w:tabs>
+          <w:tab w:val="num" w:pos="720"/>
+        </w:tabs>
+        <w:ind w:left="720" w:hanging="360"/>
+      </w:pPr>
+      <w:rPr>
+        <w:rFonts w:ascii="Symbol" w:hAnsi="Symbol" w:hint="default"/>
+        <w:sz w:val="20"/>
+      </w:rPr>
+    </w:lvl>
+    <w:lvl w:ilvl="1" w:tentative="1">
+      <w:start w:val="1"/>
+      <w:numFmt w:val="bullet"/>
+      <w:lvlText w:val="o"/>
+      <w:lvlJc w:val="left"/>
+      <w:pPr>
+        <w:tabs>
+          <w:tab w:val="num" w:pos="1440"/>
+        </w:tabs>
+        <w:ind w:left="1440" w:hanging="360"/>
+      </w:pPr>
+      <w:rPr>
+        <w:rFonts w:ascii="Courier New" w:hAnsi="Courier New" w:hint="default"/>
+        <w:sz w:val="20"/>
+      </w:rPr>
+    </w:lvl>
+    <w:lvl w:ilvl="2" w:tentative="1">
+      <w:start w:val="1"/>
+      <w:numFmt w:val="bullet"/>
+      <w:lvlText w:val=""/>
+      <w:lvlJc w:val="left"/>
+      <w:pPr>
+        <w:tabs>
+          <w:tab w:val="num" w:pos="2160"/>
+        </w:tabs>
+        <w:ind w:left="2160" w:hanging="360"/>
+      </w:pPr>
+      <w:rPr>
+        <w:rFonts w:ascii="Wingdings" w:hAnsi="Wingdings" w:hint="default"/>
+        <w:sz w:val="20"/>
+      </w:rPr>
+    </w:lvl>
+    <w:lvl w:ilvl="3" w:tentative="1">
+      <w:start w:val="1"/>
+      <w:numFmt w:val="bullet"/>
+      <w:lvlText w:val=""/>
+      <w:lvlJc w:val="left"/>
+      <w:pPr>
+        <w:tabs>
+          <w:tab w:val="num" w:pos="2880"/>
+        </w:tabs>
+        <w:ind w:left="2880" w:hanging="360"/>
+      </w:pPr>
+      <w:rPr>
+        <w:rFonts w:ascii="Wingdings" w:hAnsi="Wingdings" w:hint="default"/>
+        <w:sz w:val="20"/>
+      </w:rPr>
+    </w:lvl>
+    <w:lvl w:ilvl="4" w:tentative="1">
+      <w:start w:val="1"/>
+      <w:numFmt w:val="bullet"/>
+      <w:lvlText w:val=""/>
+      <w:lvlJc w:val="left"/>
+      <w:pPr>
+        <w:tabs>
+          <w:tab w:val="num" w:pos="3600"/>
+        </w:tabs>
+        <w:ind w:left="3600" w:hanging="360"/>
+      </w:pPr>
+      <w:rPr>
+        <w:rFonts w:ascii="Wingdings" w:hAnsi="Wingdings" w:hint="default"/>
+        <w:sz w:val="20"/>
+      </w:rPr>
+    </w:lvl>
+    <w:lvl w:ilvl="5" w:tentative="1">
+      <w:start w:val="1"/>
+      <w:numFmt w:val="bullet"/>
+      <w:lvlText w:val=""/>
+      <w:lvlJc w:val="left"/>
+      <w:pPr>
+        <w:tabs>
+          <w:tab w:val="num" w:pos="4320"/>
+        </w:tabs>
+        <w:ind w:left="4320" w:hanging="360"/>
+      </w:pPr>
+      <w:rPr>
+        <w:rFonts w:ascii="Wingdings" w:hAnsi="Wingdings" w:hint="default"/>
+        <w:sz w:val="20"/>
+      </w:rPr>
+    </w:lvl>
+    <w:lvl w:ilvl="6" w:tentative="1">
+      <w:start w:val="1"/>
+      <w:numFmt w:val="bullet"/>
+      <w:lvlText w:val=""/>
+      <w:lvlJc w:val="left"/>
+      <w:pPr>
+        <w:tabs>
+          <w:tab w:val="num" w:pos="5040"/>
+        </w:tabs>
+        <w:ind w:left="5040" w:hanging="360"/>
+      </w:pPr>
+      <w:rPr>
+        <w:rFonts w:ascii="Wingdings" w:hAnsi="Wingdings" w:hint="default"/>
+        <w:sz w:val="20"/>
+      </w:rPr>
+    </w:lvl>
+    <w:lvl w:ilvl="7" w:tentative="1">
+      <w:start w:val="1"/>
+      <w:numFmt w:val="bullet"/>
+      <w:lvlText w:val=""/>
+      <w:lvlJc w:val="left"/>
+      <w:pPr>
+        <w:tabs>
+          <w:tab w:val="num" w:pos="5760"/>
+        </w:tabs>
+        <w:ind w:left="5760" w:hanging="360"/>
+      </w:pPr>
+      <w:rPr>
+        <w:rFonts w:ascii="Wingdings" w:hAnsi="Wingdings" w:hint="default"/>
+        <w:sz w:val="20"/>
+      </w:rPr>
+    </w:lvl>
+    <w:lvl w:ilvl="8" w:tentative="1">
+      <w:start w:val="1"/>
+      <w:numFmt w:val="bullet"/>
+      <w:lvlText w:val=""/>
+      <w:lvlJc w:val="left"/>
+      <w:pPr>
+        <w:tabs>
+          <w:tab w:val="num" w:pos="6480"/>
+        </w:tabs>
+        <w:ind w:left="6480" w:hanging="360"/>
+      </w:pPr>
+      <w:rPr>
+        <w:rFonts w:ascii="Wingdings" w:hAnsi="Wingdings" w:hint="default"/>
+        <w:sz w:val="20"/>
+      </w:rPr>
+    </w:lvl>
+  </w:abstractNum>
+  <w:abstractNum w:abstractNumId="6" w15:restartNumberingAfterBreak="0">
+    <w:nsid w:val="6E0E629C"/>
+    <w:multiLevelType w:val="multilevel"/>
+    <w:tmpl w:val="AF84EB68"/>
+    <w:lvl w:ilvl="0">
+      <w:start w:val="1"/>
+      <w:numFmt w:val="bullet"/>
+      <w:lvlText w:val=""/>
+      <w:lvlJc w:val="left"/>
+      <w:pPr>
+        <w:tabs>
+          <w:tab w:val="num" w:pos="720"/>
+        </w:tabs>
+        <w:ind w:left="720" w:hanging="360"/>
+      </w:pPr>
+      <w:rPr>
+        <w:rFonts w:ascii="Symbol" w:hAnsi="Symbol" w:hint="default"/>
+        <w:sz w:val="20"/>
+      </w:rPr>
+    </w:lvl>
+    <w:lvl w:ilvl="1" w:tentative="1">
+      <w:start w:val="1"/>
+      <w:numFmt w:val="bullet"/>
+      <w:lvlText w:val="o"/>
+      <w:lvlJc w:val="left"/>
+      <w:pPr>
+        <w:tabs>
+          <w:tab w:val="num" w:pos="1440"/>
+        </w:tabs>
+        <w:ind w:left="1440" w:hanging="360"/>
+      </w:pPr>
+      <w:rPr>
+        <w:rFonts w:ascii="Courier New" w:hAnsi="Courier New" w:hint="default"/>
+        <w:sz w:val="20"/>
+      </w:rPr>
+    </w:lvl>
+    <w:lvl w:ilvl="2" w:tentative="1">
+      <w:start w:val="1"/>
+      <w:numFmt w:val="bullet"/>
+      <w:lvlText w:val=""/>
+      <w:lvlJc w:val="left"/>
+      <w:pPr>
+        <w:tabs>
+          <w:tab w:val="num" w:pos="2160"/>
+        </w:tabs>
+        <w:ind w:left="2160" w:hanging="360"/>
+      </w:pPr>
+      <w:rPr>
+        <w:rFonts w:ascii="Wingdings" w:hAnsi="Wingdings" w:hint="default"/>
+        <w:sz w:val="20"/>
+      </w:rPr>
+    </w:lvl>
+    <w:lvl w:ilvl="3" w:tentative="1">
+      <w:start w:val="1"/>
+      <w:numFmt w:val="bullet"/>
+      <w:lvlText w:val=""/>
+      <w:lvlJc w:val="left"/>
+      <w:pPr>
+        <w:tabs>
+          <w:tab w:val="num" w:pos="2880"/>
+        </w:tabs>
+        <w:ind w:left="2880" w:hanging="360"/>
+      </w:pPr>
+      <w:rPr>
+        <w:rFonts w:ascii="Wingdings" w:hAnsi="Wingdings" w:hint="default"/>
+        <w:sz w:val="20"/>
+      </w:rPr>
+    </w:lvl>
+    <w:lvl w:ilvl="4" w:tentative="1">
+      <w:start w:val="1"/>
+      <w:numFmt w:val="bullet"/>
+      <w:lvlText w:val=""/>
+      <w:lvlJc w:val="left"/>
+      <w:pPr>
+        <w:tabs>
+          <w:tab w:val="num" w:pos="3600"/>
+        </w:tabs>
+        <w:ind w:left="3600" w:hanging="360"/>
+      </w:pPr>
+      <w:rPr>
+        <w:rFonts w:ascii="Wingdings" w:hAnsi="Wingdings" w:hint="default"/>
+        <w:sz w:val="20"/>
+      </w:rPr>
+    </w:lvl>
+    <w:lvl w:ilvl="5" w:tentative="1">
+      <w:start w:val="1"/>
+      <w:numFmt w:val="bullet"/>
+      <w:lvlText w:val=""/>
+      <w:lvlJc w:val="left"/>
+      <w:pPr>
+        <w:tabs>
+          <w:tab w:val="num" w:pos="4320"/>
+        </w:tabs>
+        <w:ind w:left="4320" w:hanging="360"/>
+      </w:pPr>
+      <w:rPr>
+        <w:rFonts w:ascii="Wingdings" w:hAnsi="Wingdings" w:hint="default"/>
+        <w:sz w:val="20"/>
+      </w:rPr>
+    </w:lvl>
+    <w:lvl w:ilvl="6" w:tentative="1">
+      <w:start w:val="1"/>
+      <w:numFmt w:val="bullet"/>
+      <w:lvlText w:val=""/>
+      <w:lvlJc w:val="left"/>
+      <w:pPr>
+        <w:tabs>
+          <w:tab w:val="num" w:pos="5040"/>
+        </w:tabs>
+        <w:ind w:left="5040" w:hanging="360"/>
+      </w:pPr>
+      <w:rPr>
+        <w:rFonts w:ascii="Wingdings" w:hAnsi="Wingdings" w:hint="default"/>
+        <w:sz w:val="20"/>
+      </w:rPr>
+    </w:lvl>
+    <w:lvl w:ilvl="7" w:tentative="1">
+      <w:start w:val="1"/>
+      <w:numFmt w:val="bullet"/>
+      <w:lvlText w:val=""/>
+      <w:lvlJc w:val="left"/>
+      <w:pPr>
+        <w:tabs>
+          <w:tab w:val="num" w:pos="5760"/>
+        </w:tabs>
+        <w:ind w:left="5760" w:hanging="360"/>
+      </w:pPr>
+      <w:rPr>
+        <w:rFonts w:ascii="Wingdings" w:hAnsi="Wingdings" w:hint="default"/>
+        <w:sz w:val="20"/>
+      </w:rPr>
+    </w:lvl>
+    <w:lvl w:ilvl="8" w:tentative="1">
+      <w:start w:val="1"/>
+      <w:numFmt w:val="bullet"/>
+      <w:lvlText w:val=""/>
+      <w:lvlJc w:val="left"/>
+      <w:pPr>
+        <w:tabs>
+          <w:tab w:val="num" w:pos="6480"/>
+        </w:tabs>
+        <w:ind w:left="6480" w:hanging="360"/>
+      </w:pPr>
+      <w:rPr>
+        <w:rFonts w:ascii="Wingdings" w:hAnsi="Wingdings" w:hint="default"/>
+        <w:sz w:val="20"/>
+      </w:rPr>
+    </w:lvl>
+  </w:abstractNum>
+  <w:abstractNum w:abstractNumId="7" w15:restartNumberingAfterBreak="0">
+    <w:nsid w:val="79145300"/>
+    <w:multiLevelType w:val="multilevel"/>
+    <w:tmpl w:val="CC86DCC0"/>
+    <w:lvl w:ilvl="0">
+      <w:start w:val="1"/>
+      <w:numFmt w:val="bullet"/>
+      <w:lvlText w:val=""/>
+      <w:lvlJc w:val="left"/>
+      <w:pPr>
+        <w:tabs>
+          <w:tab w:val="num" w:pos="720"/>
+        </w:tabs>
+        <w:ind w:left="720" w:hanging="360"/>
+      </w:pPr>
+      <w:rPr>
+        <w:rFonts w:ascii="Symbol" w:hAnsi="Symbol" w:hint="default"/>
+        <w:sz w:val="20"/>
+      </w:rPr>
+    </w:lvl>
+    <w:lvl w:ilvl="1" w:tentative="1">
+      <w:start w:val="1"/>
+      <w:numFmt w:val="bullet"/>
+      <w:lvlText w:val="o"/>
+      <w:lvlJc w:val="left"/>
+      <w:pPr>
+        <w:tabs>
+          <w:tab w:val="num" w:pos="1440"/>
+        </w:tabs>
+        <w:ind w:left="1440" w:hanging="360"/>
+      </w:pPr>
+      <w:rPr>
+        <w:rFonts w:ascii="Courier New" w:hAnsi="Courier New" w:hint="default"/>
+        <w:sz w:val="20"/>
+      </w:rPr>
+    </w:lvl>
+    <w:lvl w:ilvl="2" w:tentative="1">
+      <w:start w:val="1"/>
+      <w:numFmt w:val="bullet"/>
+      <w:lvlText w:val=""/>
+      <w:lvlJc w:val="left"/>
+      <w:pPr>
+        <w:tabs>
+          <w:tab w:val="num" w:pos="2160"/>
+        </w:tabs>
+        <w:ind w:left="2160" w:hanging="360"/>
+      </w:pPr>
+      <w:rPr>
+        <w:rFonts w:ascii="Wingdings" w:hAnsi="Wingdings" w:hint="default"/>
+        <w:sz w:val="20"/>
+      </w:rPr>
+    </w:lvl>
+    <w:lvl w:ilvl="3" w:tentative="1">
+      <w:start w:val="1"/>
+      <w:numFmt w:val="bullet"/>
+      <w:lvlText w:val=""/>
+      <w:lvlJc w:val="left"/>
+      <w:pPr>
+        <w:tabs>
+          <w:tab w:val="num" w:pos="2880"/>
+        </w:tabs>
+        <w:ind w:left="2880" w:hanging="360"/>
+      </w:pPr>
+      <w:rPr>
+        <w:rFonts w:ascii="Wingdings" w:hAnsi="Wingdings" w:hint="default"/>
+        <w:sz w:val="20"/>
+      </w:rPr>
+    </w:lvl>
+    <w:lvl w:ilvl="4" w:tentative="1">
+      <w:start w:val="1"/>
+      <w:numFmt w:val="bullet"/>
+      <w:lvlText w:val=""/>
+      <w:lvlJc w:val="left"/>
+      <w:pPr>
+        <w:tabs>
+          <w:tab w:val="num" w:pos="3600"/>
+        </w:tabs>
+        <w:ind w:left="3600" w:hanging="360"/>
+      </w:pPr>
+      <w:rPr>
+        <w:rFonts w:ascii="Wingdings" w:hAnsi="Wingdings" w:hint="default"/>
+        <w:sz w:val="20"/>
+      </w:rPr>
+    </w:lvl>
+    <w:lvl w:ilvl="5" w:tentative="1">
+      <w:start w:val="1"/>
+      <w:numFmt w:val="bullet"/>
+      <w:lvlText w:val=""/>
+      <w:lvlJc w:val="left"/>
+      <w:pPr>
+        <w:tabs>
+          <w:tab w:val="num" w:pos="4320"/>
+        </w:tabs>
+        <w:ind w:left="4320" w:hanging="360"/>
+      </w:pPr>
+      <w:rPr>
+        <w:rFonts w:ascii="Wingdings" w:hAnsi="Wingdings" w:hint="default"/>
+        <w:sz w:val="20"/>
+      </w:rPr>
+    </w:lvl>
+    <w:lvl w:ilvl="6" w:tentative="1">
+      <w:start w:val="1"/>
+      <w:numFmt w:val="bullet"/>
+      <w:lvlText w:val=""/>
+      <w:lvlJc w:val="left"/>
+      <w:pPr>
+        <w:tabs>
+          <w:tab w:val="num" w:pos="5040"/>
+        </w:tabs>
+        <w:ind w:left="5040" w:hanging="360"/>
+      </w:pPr>
+      <w:rPr>
+        <w:rFonts w:ascii="Wingdings" w:hAnsi="Wingdings" w:hint="default"/>
+        <w:sz w:val="20"/>
+      </w:rPr>
+    </w:lvl>
+    <w:lvl w:ilvl="7" w:tentative="1">
+      <w:start w:val="1"/>
+      <w:numFmt w:val="bullet"/>
+      <w:lvlText w:val=""/>
+      <w:lvlJc w:val="left"/>
+      <w:pPr>
+        <w:tabs>
+          <w:tab w:val="num" w:pos="5760"/>
+        </w:tabs>
+        <w:ind w:left="5760" w:hanging="360"/>
+      </w:pPr>
+      <w:rPr>
+        <w:rFonts w:ascii="Wingdings" w:hAnsi="Wingdings" w:hint="default"/>
+        <w:sz w:val="20"/>
+      </w:rPr>
+    </w:lvl>
+    <w:lvl w:ilvl="8" w:tentative="1">
+      <w:start w:val="1"/>
+      <w:numFmt w:val="bullet"/>
+      <w:lvlText w:val=""/>
+      <w:lvlJc w:val="left"/>
+      <w:pPr>
+        <w:tabs>
+          <w:tab w:val="num" w:pos="6480"/>
+        </w:tabs>
+        <w:ind w:left="6480" w:hanging="360"/>
+      </w:pPr>
+      <w:rPr>
+        <w:rFonts w:ascii="Wingdings" w:hAnsi="Wingdings" w:hint="default"/>
+        <w:sz w:val="20"/>
+      </w:rPr>
+    </w:lvl>
+  </w:abstractNum>
   <w:num w:numId="1" w16cid:durableId="1096170382">
+    <w:abstractNumId w:val="2"/>
+  </w:num>
+  <w:num w:numId="2" w16cid:durableId="900553468">
+    <w:abstractNumId w:val="1"/>
+  </w:num>
+  <w:num w:numId="3" w16cid:durableId="1147013887">
+    <w:abstractNumId w:val="3"/>
+  </w:num>
+  <w:num w:numId="4" w16cid:durableId="429668245">
+    <w:abstractNumId w:val="7"/>
+  </w:num>
+  <w:num w:numId="5" w16cid:durableId="2118672566">
+    <w:abstractNumId w:val="4"/>
+  </w:num>
+  <w:num w:numId="6" w16cid:durableId="32776983">
+    <w:abstractNumId w:val="5"/>
+  </w:num>
+  <w:num w:numId="7" w16cid:durableId="1247425072">
+    <w:abstractNumId w:val="6"/>
+  </w:num>
+  <w:num w:numId="8" w16cid:durableId="945648820">
     <w:abstractNumId w:val="0"/>
   </w:num>
 </w:numbering>
@@ -2987,7 +4476,6 @@
   <w:style w:type="character" w:default="1" w:styleId="DefaultParagraphFont">
     <w:name w:val="Default Paragraph Font"/>
     <w:uiPriority w:val="1"/>
-    <w:semiHidden/>
     <w:unhideWhenUsed/>
   </w:style>
   <w:style w:type="table" w:default="1" w:styleId="TableNormal">
@@ -3050,6 +4538,64 @@
     <w:basedOn w:val="Normal"/>
     <w:uiPriority w:val="1"/>
     <w:qFormat/>
+  </w:style>
+  <w:style w:type="paragraph" w:styleId="NormalWeb">
+    <w:name w:val="Normal (Web)"/>
+    <w:basedOn w:val="Normal"/>
+    <w:uiPriority w:val="99"/>
+    <w:semiHidden/>
+    <w:unhideWhenUsed/>
+    <w:rsid w:val="00C87977"/>
+    <w:pPr>
+      <w:widowControl/>
+      <w:autoSpaceDE/>
+      <w:autoSpaceDN/>
+      <w:spacing w:before="100" w:beforeAutospacing="1" w:after="100" w:afterAutospacing="1"/>
+    </w:pPr>
+    <w:rPr>
+      <w:rFonts w:ascii="Times New Roman" w:eastAsia="Times New Roman" w:hAnsi="Times New Roman" w:cs="Times New Roman"/>
+      <w:sz w:val="24"/>
+      <w:szCs w:val="24"/>
+    </w:rPr>
+  </w:style>
+  <w:style w:type="character" w:styleId="Hyperlink">
+    <w:name w:val="Hyperlink"/>
+    <w:basedOn w:val="DefaultParagraphFont"/>
+    <w:uiPriority w:val="99"/>
+    <w:unhideWhenUsed/>
+    <w:rsid w:val="00C87977"/>
+    <w:rPr>
+      <w:color w:val="0000FF"/>
+      <w:u w:val="single"/>
+    </w:rPr>
+  </w:style>
+  <w:style w:type="character" w:styleId="UnresolvedMention">
+    <w:name w:val="Unresolved Mention"/>
+    <w:basedOn w:val="DefaultParagraphFont"/>
+    <w:uiPriority w:val="99"/>
+    <w:semiHidden/>
+    <w:unhideWhenUsed/>
+    <w:rsid w:val="00F329C4"/>
+    <w:rPr>
+      <w:color w:val="605E5C"/>
+      <w:shd w:val="clear" w:color="auto" w:fill="E1DFDD"/>
+    </w:rPr>
+  </w:style>
+  <w:style w:type="table" w:styleId="TableGrid">
+    <w:name w:val="Table Grid"/>
+    <w:basedOn w:val="TableNormal"/>
+    <w:uiPriority w:val="39"/>
+    <w:rsid w:val="009D0EB5"/>
+    <w:tblPr>
+      <w:tblBorders>
+        <w:top w:val="single" w:sz="4" w:space="0" w:color="auto"/>
+        <w:left w:val="single" w:sz="4" w:space="0" w:color="auto"/>
+        <w:bottom w:val="single" w:sz="4" w:space="0" w:color="auto"/>
+        <w:right w:val="single" w:sz="4" w:space="0" w:color="auto"/>
+        <w:insideH w:val="single" w:sz="4" w:space="0" w:color="auto"/>
+        <w:insideV w:val="single" w:sz="4" w:space="0" w:color="auto"/>
+      </w:tblBorders>
+    </w:tblPr>
   </w:style>
 </w:styles>
 </file>

--- a/docs/AarithiRajendren_Resume.docx
+++ b/docs/AarithiRajendren_Resume.docx
@@ -8,19 +8,11 @@
       </w:pPr>
       <w:bookmarkStart w:id="0" w:name="_Hlk176782663"/>
       <w:bookmarkEnd w:id="0"/>
-      <w:proofErr w:type="spellStart"/>
       <w:r>
         <w:rPr>
           <w:spacing w:val="-2"/>
         </w:rPr>
-        <w:t>Aarithi</w:t>
-      </w:r>
-      <w:proofErr w:type="spellEnd"/>
-      <w:r>
-        <w:rPr>
-          <w:spacing w:val="-2"/>
-        </w:rPr>
-        <w:t xml:space="preserve"> Rajendren</w:t>
+        <w:t>Aarithi Rajendren</w:t>
       </w:r>
     </w:p>
     <w:p>
@@ -265,30 +257,16 @@
       <w:r>
         <w:fldChar w:fldCharType="separate"/>
       </w:r>
-      <w:proofErr w:type="spellStart"/>
       <w:r>
         <w:rPr>
           <w:spacing w:val="-2"/>
         </w:rPr>
-        <w:t>Aarith</w:t>
+        <w:t>AarithiRajendren</w:t>
       </w:r>
       <w:r>
         <w:rPr>
           <w:spacing w:val="-2"/>
         </w:rPr>
-        <w:t>i</w:t>
-      </w:r>
-      <w:r>
-        <w:rPr>
-          <w:spacing w:val="-2"/>
-        </w:rPr>
-        <w:t>Rajendren</w:t>
-      </w:r>
-      <w:proofErr w:type="spellEnd"/>
-      <w:r>
-        <w:rPr>
-          <w:spacing w:val="-2"/>
-        </w:rPr>
         <w:fldChar w:fldCharType="end"/>
       </w:r>
       <w:bookmarkEnd w:id="1"/>
@@ -296,14 +274,12 @@
         <w:tab/>
       </w:r>
       <w:hyperlink r:id="rId10">
-        <w:proofErr w:type="spellStart"/>
         <w:r>
           <w:rPr>
             <w:spacing w:val="-2"/>
           </w:rPr>
           <w:t>AarithiRajendren</w:t>
         </w:r>
-        <w:proofErr w:type="spellEnd"/>
       </w:hyperlink>
       <w:r>
         <w:rPr>
@@ -325,6 +301,9 @@
         <w:jc w:val="both"/>
       </w:pPr>
       <w:r>
+        <w:rPr>
+          <w:noProof/>
+        </w:rPr>
         <w:drawing>
           <wp:anchor distT="0" distB="0" distL="114300" distR="114300" simplePos="0" relativeHeight="487600640" behindDoc="0" locked="0" layoutInCell="1" allowOverlap="1" wp14:anchorId="1455A815" wp14:editId="78187522">
             <wp:simplePos x="0" y="0"/>
@@ -1344,6 +1323,9 @@
       <w:r>
         <w:t>Actively participated and contributed to over 50 student practical sessions</w:t>
       </w:r>
+      <w:r>
+        <w:t>.</w:t>
+      </w:r>
     </w:p>
     <w:p>
       <w:pPr>
@@ -1358,6 +1340,9 @@
       <w:r>
         <w:t>Assisted in troubleshooting and providing tips to complete around 500 student assignments</w:t>
       </w:r>
+      <w:r>
+        <w:t>.</w:t>
+      </w:r>
     </w:p>
     <w:p>
       <w:pPr>
@@ -1372,6 +1357,9 @@
       <w:r>
         <w:t>Installed and configured applications such as Word, Excel, and PowerPoint to aid in the problem-solving process</w:t>
       </w:r>
+      <w:r>
+        <w:t>.</w:t>
+      </w:r>
     </w:p>
     <w:p>
       <w:pPr>
@@ -1385,6 +1373,9 @@
       </w:pPr>
       <w:r>
         <w:t>Provided real-time demonstrations and step-by-step instructions on complex projects using the Microsoft Office Suite</w:t>
+      </w:r>
+      <w:r>
+        <w:t>.</w:t>
       </w:r>
     </w:p>
     <w:p>
@@ -2260,15 +2251,7 @@
         <w:t xml:space="preserve"> </w:t>
       </w:r>
       <w:r>
-        <w:t xml:space="preserve">2D boards algorithmically displayed games such as Sudoku, Minesweeper, </w:t>
-      </w:r>
-      <w:proofErr w:type="spellStart"/>
-      <w:r>
-        <w:t>Pakudex</w:t>
-      </w:r>
-      <w:proofErr w:type="spellEnd"/>
-      <w:r>
-        <w:t>.</w:t>
+        <w:t>2D boards algorithmically displayed games such as Sudoku, Minesweeper, Pakudex.</w:t>
       </w:r>
     </w:p>
     <w:p>
@@ -2354,27 +2337,7 @@
           <w:sz w:val="22"/>
           <w:szCs w:val="22"/>
         </w:rPr>
-        <w:t xml:space="preserve">Built a personal website using HTML, CSS, and </w:t>
-      </w:r>
-      <w:proofErr w:type="spellStart"/>
-      <w:r>
-        <w:rPr>
-          <w:rFonts w:asciiTheme="minorHAnsi" w:hAnsiTheme="minorHAnsi" w:cstheme="minorHAnsi"/>
-          <w:color w:val="000000"/>
-          <w:sz w:val="22"/>
-          <w:szCs w:val="22"/>
-        </w:rPr>
-        <w:t>Javascript</w:t>
-      </w:r>
-      <w:proofErr w:type="spellEnd"/>
-      <w:r>
-        <w:rPr>
-          <w:rFonts w:asciiTheme="minorHAnsi" w:hAnsiTheme="minorHAnsi" w:cstheme="minorHAnsi"/>
-          <w:color w:val="000000"/>
-          <w:sz w:val="22"/>
-          <w:szCs w:val="22"/>
-        </w:rPr>
-        <w:t xml:space="preserve"> that showcases projects and skills.</w:t>
+        <w:t>Built a personal website using HTML, CSS, and Javascript that showcases projects and skills.</w:t>
       </w:r>
     </w:p>
     <w:p>
@@ -2400,27 +2363,7 @@
           <w:sz w:val="22"/>
           <w:szCs w:val="22"/>
         </w:rPr>
-        <w:t xml:space="preserve">Added hyperlinks on the sidebar to allow for a responsive and </w:t>
-      </w:r>
-      <w:proofErr w:type="gramStart"/>
-      <w:r>
-        <w:rPr>
-          <w:rFonts w:asciiTheme="minorHAnsi" w:hAnsiTheme="minorHAnsi" w:cstheme="minorHAnsi"/>
-          <w:color w:val="000000"/>
-          <w:sz w:val="22"/>
-          <w:szCs w:val="22"/>
-        </w:rPr>
-        <w:t>user friendly</w:t>
-      </w:r>
-      <w:proofErr w:type="gramEnd"/>
-      <w:r>
-        <w:rPr>
-          <w:rFonts w:asciiTheme="minorHAnsi" w:hAnsiTheme="minorHAnsi" w:cstheme="minorHAnsi"/>
-          <w:color w:val="000000"/>
-          <w:sz w:val="22"/>
-          <w:szCs w:val="22"/>
-        </w:rPr>
-        <w:t xml:space="preserve"> design</w:t>
+        <w:t>Added hyperlinks on the sidebar to allow for a responsive and user friendly design</w:t>
       </w:r>
     </w:p>
     <w:p>
@@ -2791,16 +2734,8 @@
         <w:rPr>
           <w:b/>
         </w:rPr>
-        <w:t xml:space="preserve">Vice President of Junior </w:t>
-      </w:r>
-      <w:proofErr w:type="spellStart"/>
-      <w:r>
-        <w:rPr>
-          <w:b/>
-        </w:rPr>
-        <w:t>Civitans</w:t>
-      </w:r>
-      <w:proofErr w:type="spellEnd"/>
+        <w:t>Vice President of Junior Civitans</w:t>
+      </w:r>
     </w:p>
     <w:p>
       <w:pPr>
@@ -2835,21 +2770,7 @@
         <w:rPr>
           <w:b/>
         </w:rPr>
-        <w:t xml:space="preserve">Jacksonville Tamil </w:t>
-      </w:r>
-      <w:proofErr w:type="spellStart"/>
-      <w:r>
-        <w:rPr>
-          <w:b/>
-        </w:rPr>
-        <w:t>Mandram</w:t>
-      </w:r>
-      <w:proofErr w:type="spellEnd"/>
-      <w:r>
-        <w:rPr>
-          <w:b/>
-        </w:rPr>
-        <w:t xml:space="preserve"> Youth Committee</w:t>
+        <w:t>Jacksonville Tamil Mandram Youth Committee</w:t>
       </w:r>
     </w:p>
     <w:sectPr>
@@ -4476,6 +4397,7 @@
   <w:style w:type="character" w:default="1" w:styleId="DefaultParagraphFont">
     <w:name w:val="Default Paragraph Font"/>
     <w:uiPriority w:val="1"/>
+    <w:semiHidden/>
     <w:unhideWhenUsed/>
   </w:style>
   <w:style w:type="table" w:default="1" w:styleId="TableNormal">
